--- a/7 Atividades Extensionistas 1 - Levantamento/Atividades Extensionistas - Modelo de Proposta de Tema e Trabalho Final.docx
+++ b/7 Atividades Extensionistas 1 - Levantamento/Atividades Extensionistas - Modelo de Proposta de Tema e Trabalho Final.docx
@@ -1,6 +1,6 @@
 
 <file path=word/document.xml><?xml version="1.0" encoding="utf-8"?>
-<w:document xmlns:wpc="http://schemas.microsoft.com/office/word/2010/wordprocessingCanvas" xmlns:cx="http://schemas.microsoft.com/office/drawing/2014/chartex" xmlns:cx1="http://schemas.microsoft.com/office/drawing/2015/9/8/chartex" xmlns:cx2="http://schemas.microsoft.com/office/drawing/2015/10/21/chartex" xmlns:cx3="http://schemas.microsoft.com/office/drawing/2016/5/9/chartex" xmlns:cx4="http://schemas.microsoft.com/office/drawing/2016/5/10/chartex" xmlns:cx5="http://schemas.microsoft.com/office/drawing/2016/5/11/chartex" xmlns:cx6="http://schemas.microsoft.com/office/drawing/2016/5/12/chartex" xmlns:cx7="http://schemas.microsoft.com/office/drawing/2016/5/13/chartex" xmlns:cx8="http://schemas.microsoft.com/office/drawing/2016/5/14/chartex" xmlns:mc="http://schemas.openxmlformats.org/markup-compatibility/2006" xmlns:aink="http://schemas.microsoft.com/office/drawing/2016/ink" xmlns:am3d="http://schemas.microsoft.com/office/drawing/2017/model3d" xmlns:o="urn:schemas-microsoft-com:office:office" xmlns:oel="http://schemas.microsoft.com/office/2019/extlst" xmlns:r="http://schemas.openxmlformats.org/officeDocument/2006/relationships" xmlns:m="http://schemas.openxmlformats.org/officeDocument/2006/math" xmlns:v="urn:schemas-microsoft-com:vml" xmlns:wp14="http://schemas.microsoft.com/office/word/2010/wordprocessingDrawing" xmlns:wp="http://schemas.openxmlformats.org/drawingml/2006/wordprocessingDrawing" xmlns:w10="urn:schemas-microsoft-com:office:word" xmlns:w="http://schemas.openxmlformats.org/wordprocessingml/2006/main" xmlns:w14="http://schemas.microsoft.com/office/word/2010/wordml" xmlns:w15="http://schemas.microsoft.com/office/word/2012/wordml" xmlns:w16cex="http://schemas.microsoft.com/office/word/2018/wordml/cex" xmlns:w16cid="http://schemas.microsoft.com/office/word/2016/wordml/cid" xmlns:w16="http://schemas.microsoft.com/office/word/2018/wordml" xmlns:w16sdtdh="http://schemas.microsoft.com/office/word/2020/wordml/sdtdatahash" xmlns:w16se="http://schemas.microsoft.com/office/word/2015/wordml/symex" xmlns:wpg="http://schemas.microsoft.com/office/word/2010/wordprocessingGroup" xmlns:wpi="http://schemas.microsoft.com/office/word/2010/wordprocessingInk" xmlns:wne="http://schemas.microsoft.com/office/word/2006/wordml" xmlns:wps="http://schemas.microsoft.com/office/word/2010/wordprocessingShape" mc:Ignorable="w14 w15 w16se w16cid w16 w16cex w16sdtdh wp14">
+<w:document xmlns:wpc="http://schemas.microsoft.com/office/word/2010/wordprocessingCanvas" xmlns:cx="http://schemas.microsoft.com/office/drawing/2014/chartex" xmlns:cx1="http://schemas.microsoft.com/office/drawing/2015/9/8/chartex" xmlns:cx2="http://schemas.microsoft.com/office/drawing/2015/10/21/chartex" xmlns:cx3="http://schemas.microsoft.com/office/drawing/2016/5/9/chartex" xmlns:cx4="http://schemas.microsoft.com/office/drawing/2016/5/10/chartex" xmlns:cx5="http://schemas.microsoft.com/office/drawing/2016/5/11/chartex" xmlns:cx6="http://schemas.microsoft.com/office/drawing/2016/5/12/chartex" xmlns:cx7="http://schemas.microsoft.com/office/drawing/2016/5/13/chartex" xmlns:cx8="http://schemas.microsoft.com/office/drawing/2016/5/14/chartex" xmlns:mc="http://schemas.openxmlformats.org/markup-compatibility/2006" xmlns:aink="http://schemas.microsoft.com/office/drawing/2016/ink" xmlns:am3d="http://schemas.microsoft.com/office/drawing/2017/model3d" xmlns:o="urn:schemas-microsoft-com:office:office" xmlns:oel="http://schemas.microsoft.com/office/2019/extlst" xmlns:r="http://schemas.openxmlformats.org/officeDocument/2006/relationships" xmlns:m="http://schemas.openxmlformats.org/officeDocument/2006/math" xmlns:v="urn:schemas-microsoft-com:vml" xmlns:wp14="http://schemas.microsoft.com/office/word/2010/wordprocessingDrawing" xmlns:wp="http://schemas.openxmlformats.org/drawingml/2006/wordprocessingDrawing" xmlns:w10="urn:schemas-microsoft-com:office:word" xmlns:w="http://schemas.openxmlformats.org/wordprocessingml/2006/main" xmlns:w14="http://schemas.microsoft.com/office/word/2010/wordml" xmlns:w15="http://schemas.microsoft.com/office/word/2012/wordml" xmlns:w16cex="http://schemas.microsoft.com/office/word/2018/wordml/cex" xmlns:w16cid="http://schemas.microsoft.com/office/word/2016/wordml/cid" xmlns:w16="http://schemas.microsoft.com/office/word/2018/wordml" xmlns:w16du="http://schemas.microsoft.com/office/word/2023/wordml/word16du" xmlns:w16sdtdh="http://schemas.microsoft.com/office/word/2020/wordml/sdtdatahash" xmlns:w16se="http://schemas.microsoft.com/office/word/2015/wordml/symex" xmlns:wpg="http://schemas.microsoft.com/office/word/2010/wordprocessingGroup" xmlns:wpi="http://schemas.microsoft.com/office/word/2010/wordprocessingInk" xmlns:wne="http://schemas.microsoft.com/office/word/2006/wordml" xmlns:wps="http://schemas.microsoft.com/office/word/2010/wordprocessingShape" mc:Ignorable="w14 w15 w16se w16cid w16 w16cex w16sdtdh wp14">
   <w:body>
     <w:p>
       <w:pPr>
@@ -155,12 +155,35 @@
           <w:szCs w:val="24"/>
         </w:rPr>
       </w:pPr>
-      <w:r>
-        <w:rPr>
-          <w:sz w:val="24"/>
-          <w:szCs w:val="24"/>
-        </w:rPr>
-        <w:t>(    )</w:t>
+      <w:proofErr w:type="gramStart"/>
+      <w:r>
+        <w:rPr>
+          <w:sz w:val="24"/>
+          <w:szCs w:val="24"/>
+        </w:rPr>
+        <w:t>( </w:t>
+      </w:r>
+      <w:r>
+        <w:rPr>
+          <w:sz w:val="24"/>
+          <w:szCs w:val="24"/>
+        </w:rPr>
+        <w:t xml:space="preserve"> </w:t>
+      </w:r>
+      <w:proofErr w:type="gramEnd"/>
+      <w:r>
+        <w:rPr>
+          <w:sz w:val="24"/>
+          <w:szCs w:val="24"/>
+        </w:rPr>
+        <w:t xml:space="preserve"> </w:t>
+      </w:r>
+      <w:r>
+        <w:rPr>
+          <w:sz w:val="24"/>
+          <w:szCs w:val="24"/>
+        </w:rPr>
+        <w:t> )</w:t>
       </w:r>
       <w:r>
         <w:rPr>
@@ -185,12 +208,21 @@
           <w:szCs w:val="24"/>
         </w:rPr>
       </w:pPr>
-      <w:r>
-        <w:rPr>
-          <w:sz w:val="24"/>
-          <w:szCs w:val="24"/>
-        </w:rPr>
-        <w:t>(    )</w:t>
+      <w:proofErr w:type="gramStart"/>
+      <w:r>
+        <w:rPr>
+          <w:sz w:val="24"/>
+          <w:szCs w:val="24"/>
+        </w:rPr>
+        <w:t>(  </w:t>
+      </w:r>
+      <w:proofErr w:type="gramEnd"/>
+      <w:r>
+        <w:rPr>
+          <w:sz w:val="24"/>
+          <w:szCs w:val="24"/>
+        </w:rPr>
+        <w:t>  )</w:t>
       </w:r>
       <w:r>
         <w:rPr>
@@ -215,12 +247,28 @@
           <w:szCs w:val="24"/>
         </w:rPr>
       </w:pPr>
-      <w:r>
-        <w:rPr>
-          <w:sz w:val="24"/>
-          <w:szCs w:val="24"/>
-        </w:rPr>
-        <w:t>(    )</w:t>
+      <w:proofErr w:type="gramStart"/>
+      <w:r>
+        <w:rPr>
+          <w:sz w:val="24"/>
+          <w:szCs w:val="24"/>
+        </w:rPr>
+        <w:t>( </w:t>
+      </w:r>
+      <w:r>
+        <w:rPr>
+          <w:sz w:val="24"/>
+          <w:szCs w:val="24"/>
+        </w:rPr>
+        <w:t>x</w:t>
+      </w:r>
+      <w:proofErr w:type="gramEnd"/>
+      <w:r>
+        <w:rPr>
+          <w:sz w:val="24"/>
+          <w:szCs w:val="24"/>
+        </w:rPr>
+        <w:t> )</w:t>
       </w:r>
       <w:r>
         <w:rPr>
@@ -245,12 +293,21 @@
           <w:szCs w:val="24"/>
         </w:rPr>
       </w:pPr>
-      <w:r>
-        <w:rPr>
-          <w:sz w:val="24"/>
-          <w:szCs w:val="24"/>
-        </w:rPr>
-        <w:t>(    )</w:t>
+      <w:proofErr w:type="gramStart"/>
+      <w:r>
+        <w:rPr>
+          <w:sz w:val="24"/>
+          <w:szCs w:val="24"/>
+        </w:rPr>
+        <w:t>(  </w:t>
+      </w:r>
+      <w:proofErr w:type="gramEnd"/>
+      <w:r>
+        <w:rPr>
+          <w:sz w:val="24"/>
+          <w:szCs w:val="24"/>
+        </w:rPr>
+        <w:t>  )</w:t>
       </w:r>
       <w:r>
         <w:rPr>
@@ -282,12 +339,21 @@
           <w:szCs w:val="24"/>
         </w:rPr>
       </w:pPr>
-      <w:r>
-        <w:rPr>
-          <w:sz w:val="24"/>
-          <w:szCs w:val="24"/>
-        </w:rPr>
-        <w:t>(    )</w:t>
+      <w:proofErr w:type="gramStart"/>
+      <w:r>
+        <w:rPr>
+          <w:sz w:val="24"/>
+          <w:szCs w:val="24"/>
+        </w:rPr>
+        <w:t>(  </w:t>
+      </w:r>
+      <w:proofErr w:type="gramEnd"/>
+      <w:r>
+        <w:rPr>
+          <w:sz w:val="24"/>
+          <w:szCs w:val="24"/>
+        </w:rPr>
+        <w:t>  )</w:t>
       </w:r>
       <w:r>
         <w:rPr>
@@ -312,12 +378,21 @@
           <w:szCs w:val="24"/>
         </w:rPr>
       </w:pPr>
-      <w:r>
-        <w:rPr>
-          <w:sz w:val="24"/>
-          <w:szCs w:val="24"/>
-        </w:rPr>
-        <w:t>(    )</w:t>
+      <w:proofErr w:type="gramStart"/>
+      <w:r>
+        <w:rPr>
+          <w:sz w:val="24"/>
+          <w:szCs w:val="24"/>
+        </w:rPr>
+        <w:t>(  </w:t>
+      </w:r>
+      <w:proofErr w:type="gramEnd"/>
+      <w:r>
+        <w:rPr>
+          <w:sz w:val="24"/>
+          <w:szCs w:val="24"/>
+        </w:rPr>
+        <w:t>  )</w:t>
       </w:r>
       <w:r>
         <w:rPr>
@@ -349,12 +424,21 @@
           <w:szCs w:val="24"/>
         </w:rPr>
       </w:pPr>
-      <w:r>
-        <w:rPr>
-          <w:sz w:val="24"/>
-          <w:szCs w:val="24"/>
-        </w:rPr>
-        <w:t>(    )</w:t>
+      <w:proofErr w:type="gramStart"/>
+      <w:r>
+        <w:rPr>
+          <w:sz w:val="24"/>
+          <w:szCs w:val="24"/>
+        </w:rPr>
+        <w:t>(  </w:t>
+      </w:r>
+      <w:proofErr w:type="gramEnd"/>
+      <w:r>
+        <w:rPr>
+          <w:sz w:val="24"/>
+          <w:szCs w:val="24"/>
+        </w:rPr>
+        <w:t>  )</w:t>
       </w:r>
       <w:r>
         <w:rPr>
@@ -379,12 +463,21 @@
           <w:szCs w:val="24"/>
         </w:rPr>
       </w:pPr>
-      <w:r>
-        <w:rPr>
-          <w:sz w:val="24"/>
-          <w:szCs w:val="24"/>
-        </w:rPr>
-        <w:t>(    )</w:t>
+      <w:proofErr w:type="gramStart"/>
+      <w:r>
+        <w:rPr>
+          <w:sz w:val="24"/>
+          <w:szCs w:val="24"/>
+        </w:rPr>
+        <w:t>(  </w:t>
+      </w:r>
+      <w:proofErr w:type="gramEnd"/>
+      <w:r>
+        <w:rPr>
+          <w:sz w:val="24"/>
+          <w:szCs w:val="24"/>
+        </w:rPr>
+        <w:t>  )</w:t>
       </w:r>
       <w:r>
         <w:rPr>
@@ -416,12 +509,21 @@
           <w:szCs w:val="24"/>
         </w:rPr>
       </w:pPr>
-      <w:r>
-        <w:rPr>
-          <w:sz w:val="24"/>
-          <w:szCs w:val="24"/>
-        </w:rPr>
-        <w:t>(    )</w:t>
+      <w:proofErr w:type="gramStart"/>
+      <w:r>
+        <w:rPr>
+          <w:sz w:val="24"/>
+          <w:szCs w:val="24"/>
+        </w:rPr>
+        <w:t>(  </w:t>
+      </w:r>
+      <w:proofErr w:type="gramEnd"/>
+      <w:r>
+        <w:rPr>
+          <w:sz w:val="24"/>
+          <w:szCs w:val="24"/>
+        </w:rPr>
+        <w:t>  )</w:t>
       </w:r>
       <w:r>
         <w:rPr>
@@ -442,71 +544,9 @@
       <w:pPr>
         <w:spacing w:before="0" w:after="0" w:line="360" w:lineRule="auto"/>
         <w:rPr>
-          <w:color w:val="FF0000"/>
-          <w:sz w:val="24"/>
-          <w:szCs w:val="24"/>
-        </w:rPr>
-      </w:pPr>
-      <w:r>
-        <w:rPr>
-          <w:b/>
-          <w:bCs/>
-          <w:color w:val="FF0000"/>
-          <w:sz w:val="24"/>
-          <w:szCs w:val="24"/>
-        </w:rPr>
-        <w:t>Instrução:</w:t>
-      </w:r>
-    </w:p>
-    <w:p>
-      <w:pPr>
-        <w:spacing w:before="0" w:after="0" w:line="360" w:lineRule="auto"/>
-        <w:rPr>
-          <w:color w:val="FF0000"/>
-          <w:sz w:val="24"/>
-          <w:szCs w:val="24"/>
-        </w:rPr>
-      </w:pPr>
-      <w:r>
-        <w:rPr>
-          <w:color w:val="FF0000"/>
-          <w:sz w:val="24"/>
-          <w:szCs w:val="24"/>
-        </w:rPr>
-        <w:t xml:space="preserve">Assinale o curso ao qual você e os demais membros da equipe, no caso da Atividade Extensionista </w:t>
-      </w:r>
-      <w:r>
-        <w:rPr>
-          <w:color w:val="FF0000"/>
-          <w:sz w:val="24"/>
-          <w:szCs w:val="24"/>
-        </w:rPr>
-        <w:t>estar sendo</w:t>
-      </w:r>
-      <w:r>
-        <w:rPr>
-          <w:color w:val="FF0000"/>
-          <w:sz w:val="24"/>
-          <w:szCs w:val="24"/>
-        </w:rPr>
-        <w:t xml:space="preserve"> desenvolvida em equipe, pertencem.</w:t>
-      </w:r>
-    </w:p>
-    <w:p>
-      <w:pPr>
-        <w:spacing w:before="0" w:after="0" w:line="360" w:lineRule="auto"/>
-        <w:rPr>
-          <w:sz w:val="24"/>
-          <w:szCs w:val="24"/>
-        </w:rPr>
-      </w:pPr>
-    </w:p>
-    <w:p>
-      <w:pPr>
-        <w:spacing w:before="0" w:after="0" w:line="360" w:lineRule="auto"/>
-        <w:rPr>
-          <w:sz w:val="24"/>
-          <w:szCs w:val="24"/>
+          <w:sz w:val="24"/>
+          <w:szCs w:val="24"/>
+          <w:u w:val="single"/>
         </w:rPr>
       </w:pPr>
     </w:p>
@@ -540,12 +580,28 @@
           <w:szCs w:val="24"/>
         </w:rPr>
       </w:pPr>
-      <w:r>
-        <w:rPr>
-          <w:sz w:val="24"/>
-          <w:szCs w:val="24"/>
-        </w:rPr>
-        <w:t>(    )</w:t>
+      <w:proofErr w:type="gramStart"/>
+      <w:r>
+        <w:rPr>
+          <w:sz w:val="24"/>
+          <w:szCs w:val="24"/>
+        </w:rPr>
+        <w:t>( </w:t>
+      </w:r>
+      <w:r>
+        <w:rPr>
+          <w:sz w:val="24"/>
+          <w:szCs w:val="24"/>
+        </w:rPr>
+        <w:t>x</w:t>
+      </w:r>
+      <w:proofErr w:type="gramEnd"/>
+      <w:r>
+        <w:rPr>
+          <w:sz w:val="24"/>
+          <w:szCs w:val="24"/>
+        </w:rPr>
+        <w:t> )</w:t>
       </w:r>
       <w:r>
         <w:rPr>
@@ -598,12 +654,21 @@
           <w:szCs w:val="24"/>
         </w:rPr>
       </w:pPr>
-      <w:r>
-        <w:rPr>
-          <w:sz w:val="24"/>
-          <w:szCs w:val="24"/>
-        </w:rPr>
-        <w:t>(    )</w:t>
+      <w:proofErr w:type="gramStart"/>
+      <w:r>
+        <w:rPr>
+          <w:sz w:val="24"/>
+          <w:szCs w:val="24"/>
+        </w:rPr>
+        <w:t>(  </w:t>
+      </w:r>
+      <w:proofErr w:type="gramEnd"/>
+      <w:r>
+        <w:rPr>
+          <w:sz w:val="24"/>
+          <w:szCs w:val="24"/>
+        </w:rPr>
+        <w:t>  )</w:t>
       </w:r>
       <w:r>
         <w:rPr>
@@ -642,12 +707,21 @@
           <w:szCs w:val="24"/>
         </w:rPr>
       </w:pPr>
-      <w:r>
-        <w:rPr>
-          <w:sz w:val="24"/>
-          <w:szCs w:val="24"/>
-        </w:rPr>
-        <w:t>(    )</w:t>
+      <w:proofErr w:type="gramStart"/>
+      <w:r>
+        <w:rPr>
+          <w:sz w:val="24"/>
+          <w:szCs w:val="24"/>
+        </w:rPr>
+        <w:t>(  </w:t>
+      </w:r>
+      <w:proofErr w:type="gramEnd"/>
+      <w:r>
+        <w:rPr>
+          <w:sz w:val="24"/>
+          <w:szCs w:val="24"/>
+        </w:rPr>
+        <w:t>  )</w:t>
       </w:r>
       <w:r>
         <w:rPr>
@@ -687,12 +761,21 @@
           <w:szCs w:val="24"/>
         </w:rPr>
       </w:pPr>
-      <w:r>
-        <w:rPr>
-          <w:sz w:val="24"/>
-          <w:szCs w:val="24"/>
-        </w:rPr>
-        <w:t xml:space="preserve">(    ) Atividade Extensionista IV: Tecnologia Aplicada à Inclusão Digital </w:t>
+      <w:proofErr w:type="gramStart"/>
+      <w:r>
+        <w:rPr>
+          <w:sz w:val="24"/>
+          <w:szCs w:val="24"/>
+        </w:rPr>
+        <w:t>(  </w:t>
+      </w:r>
+      <w:proofErr w:type="gramEnd"/>
+      <w:r>
+        <w:rPr>
+          <w:sz w:val="24"/>
+          <w:szCs w:val="24"/>
+        </w:rPr>
+        <w:t xml:space="preserve">  ) Atividade Extensionista IV: Tecnologia Aplicada à Inclusão Digital </w:t>
       </w:r>
       <w:r>
         <w:rPr>
@@ -708,135 +791,6 @@
         </w:rPr>
         <w:t xml:space="preserve"> Implementação</w:t>
       </w:r>
-    </w:p>
-    <w:p>
-      <w:pPr>
-        <w:spacing w:before="0" w:after="0" w:line="360" w:lineRule="auto"/>
-        <w:rPr>
-          <w:color w:val="FF0000"/>
-          <w:sz w:val="24"/>
-          <w:szCs w:val="24"/>
-        </w:rPr>
-      </w:pPr>
-      <w:r>
-        <w:rPr>
-          <w:b/>
-          <w:bCs/>
-          <w:color w:val="FF0000"/>
-          <w:sz w:val="24"/>
-          <w:szCs w:val="24"/>
-        </w:rPr>
-        <w:t>Instrução:</w:t>
-      </w:r>
-    </w:p>
-    <w:p>
-      <w:pPr>
-        <w:spacing w:before="0" w:after="0" w:line="360" w:lineRule="auto"/>
-        <w:rPr>
-          <w:color w:val="FF0000"/>
-          <w:sz w:val="24"/>
-          <w:szCs w:val="24"/>
-        </w:rPr>
-      </w:pPr>
-      <w:r>
-        <w:rPr>
-          <w:color w:val="FF0000"/>
-          <w:sz w:val="24"/>
-          <w:szCs w:val="24"/>
-        </w:rPr>
-        <w:t xml:space="preserve">Assinale </w:t>
-      </w:r>
-      <w:r>
-        <w:rPr>
-          <w:color w:val="FF0000"/>
-          <w:sz w:val="24"/>
-          <w:szCs w:val="24"/>
-        </w:rPr>
-        <w:t>a disciplina</w:t>
-      </w:r>
-      <w:r>
-        <w:rPr>
-          <w:color w:val="FF0000"/>
-          <w:sz w:val="24"/>
-          <w:szCs w:val="24"/>
-        </w:rPr>
-        <w:t xml:space="preserve"> </w:t>
-      </w:r>
-      <w:r>
-        <w:rPr>
-          <w:color w:val="FF0000"/>
-          <w:sz w:val="24"/>
-          <w:szCs w:val="24"/>
-        </w:rPr>
-        <w:t>Atividade Extensionista que</w:t>
-      </w:r>
-      <w:r>
-        <w:rPr>
-          <w:color w:val="FF0000"/>
-          <w:sz w:val="24"/>
-          <w:szCs w:val="24"/>
-        </w:rPr>
-        <w:t xml:space="preserve"> você e os demais membros da equipe, no caso da Atividade Extensionista </w:t>
-      </w:r>
-      <w:r>
-        <w:rPr>
-          <w:color w:val="FF0000"/>
-          <w:sz w:val="24"/>
-          <w:szCs w:val="24"/>
-        </w:rPr>
-        <w:t>estar sendo</w:t>
-      </w:r>
-      <w:r>
-        <w:rPr>
-          <w:color w:val="FF0000"/>
-          <w:sz w:val="24"/>
-          <w:szCs w:val="24"/>
-        </w:rPr>
-        <w:t xml:space="preserve"> desenvolvida em equipe, </w:t>
-      </w:r>
-      <w:r>
-        <w:rPr>
-          <w:color w:val="FF0000"/>
-          <w:sz w:val="24"/>
-          <w:szCs w:val="24"/>
-        </w:rPr>
-        <w:t>estão cursando</w:t>
-      </w:r>
-      <w:r>
-        <w:rPr>
-          <w:color w:val="FF0000"/>
-          <w:sz w:val="24"/>
-          <w:szCs w:val="24"/>
-        </w:rPr>
-        <w:t>.</w:t>
-      </w:r>
-    </w:p>
-    <w:p>
-      <w:pPr>
-        <w:spacing w:before="0" w:after="0" w:line="360" w:lineRule="auto"/>
-        <w:rPr>
-          <w:sz w:val="24"/>
-          <w:szCs w:val="24"/>
-        </w:rPr>
-      </w:pPr>
-    </w:p>
-    <w:p>
-      <w:pPr>
-        <w:spacing w:before="0" w:after="0" w:line="360" w:lineRule="auto"/>
-        <w:rPr>
-          <w:sz w:val="24"/>
-          <w:szCs w:val="24"/>
-        </w:rPr>
-      </w:pPr>
-    </w:p>
-    <w:p>
-      <w:pPr>
-        <w:spacing w:before="0" w:after="0" w:line="360" w:lineRule="auto"/>
-        <w:rPr>
-          <w:sz w:val="24"/>
-          <w:szCs w:val="24"/>
-        </w:rPr>
-      </w:pPr>
     </w:p>
     <w:p>
       <w:pPr>
@@ -866,7 +820,6 @@
           <w:sz w:val="28"/>
           <w:szCs w:val="28"/>
         </w:rPr>
-        <w:lastRenderedPageBreak/>
         <w:t>Etapa</w:t>
       </w:r>
     </w:p>
@@ -878,12 +831,28 @@
           <w:szCs w:val="24"/>
         </w:rPr>
       </w:pPr>
-      <w:r>
-        <w:rPr>
-          <w:sz w:val="24"/>
-          <w:szCs w:val="24"/>
-        </w:rPr>
-        <w:t>(    )</w:t>
+      <w:proofErr w:type="gramStart"/>
+      <w:r>
+        <w:rPr>
+          <w:sz w:val="24"/>
+          <w:szCs w:val="24"/>
+        </w:rPr>
+        <w:t>( </w:t>
+      </w:r>
+      <w:r>
+        <w:rPr>
+          <w:sz w:val="24"/>
+          <w:szCs w:val="24"/>
+        </w:rPr>
+        <w:t>x</w:t>
+      </w:r>
+      <w:proofErr w:type="gramEnd"/>
+      <w:r>
+        <w:rPr>
+          <w:sz w:val="24"/>
+          <w:szCs w:val="24"/>
+        </w:rPr>
+        <w:t> )</w:t>
       </w:r>
       <w:r>
         <w:rPr>
@@ -908,12 +877,21 @@
           <w:szCs w:val="24"/>
         </w:rPr>
       </w:pPr>
-      <w:r>
-        <w:rPr>
-          <w:sz w:val="24"/>
-          <w:szCs w:val="24"/>
-        </w:rPr>
-        <w:t>(    )</w:t>
+      <w:proofErr w:type="gramStart"/>
+      <w:r>
+        <w:rPr>
+          <w:sz w:val="24"/>
+          <w:szCs w:val="24"/>
+        </w:rPr>
+        <w:t>(  </w:t>
+      </w:r>
+      <w:proofErr w:type="gramEnd"/>
+      <w:r>
+        <w:rPr>
+          <w:sz w:val="24"/>
+          <w:szCs w:val="24"/>
+        </w:rPr>
+        <w:t>  )</w:t>
       </w:r>
       <w:r>
         <w:rPr>
@@ -929,239 +907,6 @@
         </w:rPr>
         <w:t>Trabalho final</w:t>
       </w:r>
-    </w:p>
-    <w:p>
-      <w:pPr>
-        <w:spacing w:before="0" w:after="0" w:line="360" w:lineRule="auto"/>
-        <w:rPr>
-          <w:color w:val="FF0000"/>
-          <w:sz w:val="24"/>
-          <w:szCs w:val="24"/>
-        </w:rPr>
-      </w:pPr>
-      <w:r>
-        <w:rPr>
-          <w:b/>
-          <w:bCs/>
-          <w:color w:val="FF0000"/>
-          <w:sz w:val="24"/>
-          <w:szCs w:val="24"/>
-        </w:rPr>
-        <w:t>Instrução:</w:t>
-      </w:r>
-    </w:p>
-    <w:p>
-      <w:pPr>
-        <w:spacing w:before="0" w:after="0" w:line="360" w:lineRule="auto"/>
-        <w:rPr>
-          <w:color w:val="FF0000"/>
-          <w:sz w:val="24"/>
-          <w:szCs w:val="24"/>
-        </w:rPr>
-      </w:pPr>
-      <w:r>
-        <w:rPr>
-          <w:color w:val="FF0000"/>
-          <w:sz w:val="24"/>
-          <w:szCs w:val="24"/>
-        </w:rPr>
-        <w:t xml:space="preserve">Assinale a etapa que você e os demais membros da equipe, no caso da Atividade Extensionista </w:t>
-      </w:r>
-      <w:r>
-        <w:rPr>
-          <w:color w:val="FF0000"/>
-          <w:sz w:val="24"/>
-          <w:szCs w:val="24"/>
-        </w:rPr>
-        <w:t>estar</w:t>
-      </w:r>
-      <w:r>
-        <w:rPr>
-          <w:color w:val="FF0000"/>
-          <w:sz w:val="24"/>
-          <w:szCs w:val="24"/>
-        </w:rPr>
-        <w:t xml:space="preserve"> </w:t>
-      </w:r>
-      <w:r>
-        <w:rPr>
-          <w:color w:val="FF0000"/>
-          <w:sz w:val="24"/>
-          <w:szCs w:val="24"/>
-        </w:rPr>
-        <w:t xml:space="preserve">sendo </w:t>
-      </w:r>
-      <w:r>
-        <w:rPr>
-          <w:color w:val="FF0000"/>
-          <w:sz w:val="24"/>
-          <w:szCs w:val="24"/>
-        </w:rPr>
-        <w:t xml:space="preserve">desenvolvida em equipe, estão </w:t>
-      </w:r>
-      <w:r>
-        <w:rPr>
-          <w:color w:val="FF0000"/>
-          <w:sz w:val="24"/>
-          <w:szCs w:val="24"/>
-        </w:rPr>
-        <w:t>entregando</w:t>
-      </w:r>
-      <w:r>
-        <w:rPr>
-          <w:color w:val="FF0000"/>
-          <w:sz w:val="24"/>
-          <w:szCs w:val="24"/>
-        </w:rPr>
-        <w:t>.</w:t>
-      </w:r>
-    </w:p>
-    <w:p>
-      <w:pPr>
-        <w:spacing w:before="0" w:after="0" w:line="360" w:lineRule="auto"/>
-        <w:rPr>
-          <w:color w:val="FF0000"/>
-          <w:sz w:val="24"/>
-          <w:szCs w:val="24"/>
-        </w:rPr>
-      </w:pPr>
-      <w:r>
-        <w:rPr>
-          <w:color w:val="FF0000"/>
-          <w:sz w:val="24"/>
-          <w:szCs w:val="24"/>
-        </w:rPr>
-        <w:t xml:space="preserve">A </w:t>
-      </w:r>
-      <w:r>
-        <w:rPr>
-          <w:color w:val="FF0000"/>
-          <w:sz w:val="24"/>
-          <w:szCs w:val="24"/>
-        </w:rPr>
-        <w:t>Atividade Extensionista possui duas etapas, sendo</w:t>
-      </w:r>
-      <w:r>
-        <w:rPr>
-          <w:color w:val="FF0000"/>
-          <w:sz w:val="24"/>
-          <w:szCs w:val="24"/>
-        </w:rPr>
-        <w:t>:</w:t>
-      </w:r>
-    </w:p>
-    <w:p>
-      <w:pPr>
-        <w:pStyle w:val="PargrafodaLista"/>
-        <w:numPr>
-          <w:ilvl w:val="0"/>
-          <w:numId w:val="4"/>
-        </w:numPr>
-        <w:spacing w:before="0" w:after="0" w:line="360" w:lineRule="auto"/>
-        <w:ind w:left="425" w:hanging="425"/>
-        <w:rPr>
-          <w:color w:val="FF0000"/>
-          <w:sz w:val="24"/>
-          <w:szCs w:val="24"/>
-        </w:rPr>
-      </w:pPr>
-      <w:r>
-        <w:rPr>
-          <w:color w:val="FF0000"/>
-          <w:sz w:val="24"/>
-          <w:szCs w:val="24"/>
-        </w:rPr>
-        <w:t>Validação da proposta</w:t>
-      </w:r>
-      <w:r>
-        <w:rPr>
-          <w:color w:val="FF0000"/>
-          <w:sz w:val="24"/>
-          <w:szCs w:val="24"/>
-        </w:rPr>
-        <w:t xml:space="preserve"> </w:t>
-      </w:r>
-      <w:r>
-        <w:rPr>
-          <w:color w:val="FF0000"/>
-          <w:sz w:val="24"/>
-          <w:szCs w:val="24"/>
-        </w:rPr>
-        <w:t xml:space="preserve">– Compreende a validação </w:t>
-      </w:r>
-      <w:r>
-        <w:rPr>
-          <w:color w:val="FF0000"/>
-          <w:sz w:val="24"/>
-          <w:szCs w:val="24"/>
-        </w:rPr>
-        <w:t xml:space="preserve">da proposta de tema, a qual possui os </w:t>
-      </w:r>
-      <w:r>
-        <w:rPr>
-          <w:color w:val="FF0000"/>
-          <w:sz w:val="24"/>
-          <w:szCs w:val="24"/>
-        </w:rPr>
-        <w:t>seguintes itens: título, setor de aplicação, Objetivos de Desenvolvimento Sustentável (ODS) e objetivos;</w:t>
-      </w:r>
-    </w:p>
-    <w:p>
-      <w:pPr>
-        <w:pStyle w:val="PargrafodaLista"/>
-        <w:numPr>
-          <w:ilvl w:val="0"/>
-          <w:numId w:val="4"/>
-        </w:numPr>
-        <w:spacing w:before="0" w:after="0" w:line="360" w:lineRule="auto"/>
-        <w:ind w:left="425" w:hanging="425"/>
-        <w:rPr>
-          <w:color w:val="FF0000"/>
-          <w:sz w:val="24"/>
-          <w:szCs w:val="24"/>
-        </w:rPr>
-      </w:pPr>
-      <w:r>
-        <w:rPr>
-          <w:color w:val="FF0000"/>
-          <w:sz w:val="24"/>
-          <w:szCs w:val="24"/>
-        </w:rPr>
-        <w:t>Trabalho final</w:t>
-      </w:r>
-      <w:r>
-        <w:rPr>
-          <w:color w:val="FF0000"/>
-          <w:sz w:val="24"/>
-          <w:szCs w:val="24"/>
-        </w:rPr>
-        <w:t xml:space="preserve"> – Compreende</w:t>
-      </w:r>
-      <w:r>
-        <w:rPr>
-          <w:color w:val="FF0000"/>
-          <w:sz w:val="24"/>
-          <w:szCs w:val="24"/>
-        </w:rPr>
-        <w:t>, além dos itens pertencentes à proposta de tema,</w:t>
-      </w:r>
-      <w:r>
-        <w:rPr>
-          <w:color w:val="FF0000"/>
-          <w:sz w:val="24"/>
-          <w:szCs w:val="24"/>
-        </w:rPr>
-        <w:t xml:space="preserve"> a entrega dos demais itens, os quais são: metodologia, resultados esperados/obtidos e considerações finais.</w:t>
-      </w:r>
-    </w:p>
-    <w:p>
-      <w:pPr>
-        <w:spacing w:before="0" w:after="0" w:line="360" w:lineRule="auto"/>
-        <w:rPr>
-          <w:sz w:val="24"/>
-          <w:szCs w:val="24"/>
-        </w:rPr>
-      </w:pPr>
     </w:p>
     <w:p>
       <w:pPr>
@@ -1282,6 +1027,13 @@
                 <w:szCs w:val="24"/>
               </w:rPr>
             </w:pPr>
+            <w:r>
+              <w:rPr>
+                <w:sz w:val="24"/>
+                <w:szCs w:val="24"/>
+              </w:rPr>
+              <w:t>Wesley Alexandre Rodrigues Martins</w:t>
+            </w:r>
           </w:p>
         </w:tc>
         <w:tc>
@@ -1298,290 +1050,17 @@
                 <w:szCs w:val="24"/>
               </w:rPr>
             </w:pPr>
-          </w:p>
-        </w:tc>
-      </w:tr>
-      <w:tr>
-        <w:trPr>
-          <w:jc w:val="center"/>
-        </w:trPr>
-        <w:tc>
-          <w:tcPr>
-            <w:tcW w:w="6804" w:type="dxa"/>
-            <w:vAlign w:val="center"/>
-          </w:tcPr>
-          <w:p>
-            <w:pPr>
-              <w:spacing w:before="60" w:after="60"/>
+            <w:r>
               <w:rPr>
                 <w:sz w:val="24"/>
                 <w:szCs w:val="24"/>
               </w:rPr>
-            </w:pPr>
-          </w:p>
-        </w:tc>
-        <w:tc>
-          <w:tcPr>
-            <w:tcW w:w="2835" w:type="dxa"/>
-            <w:vAlign w:val="center"/>
-          </w:tcPr>
-          <w:p>
-            <w:pPr>
-              <w:spacing w:before="60" w:after="60"/>
-              <w:jc w:val="center"/>
-              <w:rPr>
-                <w:sz w:val="24"/>
-                <w:szCs w:val="24"/>
-              </w:rPr>
-            </w:pPr>
-          </w:p>
-        </w:tc>
-      </w:tr>
-      <w:tr>
-        <w:trPr>
-          <w:jc w:val="center"/>
-        </w:trPr>
-        <w:tc>
-          <w:tcPr>
-            <w:tcW w:w="6804" w:type="dxa"/>
-            <w:vAlign w:val="center"/>
-          </w:tcPr>
-          <w:p>
-            <w:pPr>
-              <w:spacing w:before="60" w:after="60"/>
-              <w:rPr>
-                <w:sz w:val="24"/>
-                <w:szCs w:val="24"/>
-              </w:rPr>
-            </w:pPr>
-          </w:p>
-        </w:tc>
-        <w:tc>
-          <w:tcPr>
-            <w:tcW w:w="2835" w:type="dxa"/>
-            <w:vAlign w:val="center"/>
-          </w:tcPr>
-          <w:p>
-            <w:pPr>
-              <w:spacing w:before="60" w:after="60"/>
-              <w:jc w:val="center"/>
-              <w:rPr>
-                <w:sz w:val="24"/>
-                <w:szCs w:val="24"/>
-              </w:rPr>
-            </w:pPr>
+              <w:t>4362522</w:t>
+            </w:r>
           </w:p>
         </w:tc>
       </w:tr>
     </w:tbl>
-    <w:p>
-      <w:pPr>
-        <w:spacing w:before="120" w:after="0" w:line="360" w:lineRule="auto"/>
-        <w:rPr>
-          <w:color w:val="FF0000"/>
-          <w:sz w:val="24"/>
-          <w:szCs w:val="24"/>
-        </w:rPr>
-      </w:pPr>
-      <w:r>
-        <w:rPr>
-          <w:b/>
-          <w:bCs/>
-          <w:color w:val="FF0000"/>
-          <w:sz w:val="24"/>
-          <w:szCs w:val="24"/>
-        </w:rPr>
-        <w:t>Instrução:</w:t>
-      </w:r>
-    </w:p>
-    <w:p>
-      <w:pPr>
-        <w:spacing w:before="0" w:after="0" w:line="360" w:lineRule="auto"/>
-        <w:rPr>
-          <w:color w:val="FF0000"/>
-          <w:sz w:val="24"/>
-          <w:szCs w:val="24"/>
-        </w:rPr>
-      </w:pPr>
-      <w:r>
-        <w:rPr>
-          <w:color w:val="FF0000"/>
-          <w:sz w:val="24"/>
-          <w:szCs w:val="24"/>
-        </w:rPr>
-        <w:t>Informe</w:t>
-      </w:r>
-      <w:r>
-        <w:rPr>
-          <w:color w:val="FF0000"/>
-          <w:sz w:val="24"/>
-          <w:szCs w:val="24"/>
-        </w:rPr>
-        <w:t xml:space="preserve"> seu nome completo e seu RU. </w:t>
-      </w:r>
-      <w:r>
-        <w:rPr>
-          <w:color w:val="FF0000"/>
-          <w:sz w:val="24"/>
-          <w:szCs w:val="24"/>
-        </w:rPr>
-        <w:t xml:space="preserve">No caso da Atividade Extensionista </w:t>
-      </w:r>
-      <w:r>
-        <w:rPr>
-          <w:color w:val="FF0000"/>
-          <w:sz w:val="24"/>
-          <w:szCs w:val="24"/>
-        </w:rPr>
-        <w:t>estar sendo</w:t>
-      </w:r>
-      <w:r>
-        <w:rPr>
-          <w:color w:val="FF0000"/>
-          <w:sz w:val="24"/>
-          <w:szCs w:val="24"/>
-        </w:rPr>
-        <w:t xml:space="preserve"> desenvolvida em equipe, informe o nome completo e o RU de todos os membros da equipe.</w:t>
-      </w:r>
-    </w:p>
-    <w:p>
-      <w:pPr>
-        <w:spacing w:before="0" w:after="0" w:line="360" w:lineRule="auto"/>
-        <w:rPr>
-          <w:color w:val="FF0000"/>
-          <w:sz w:val="24"/>
-          <w:szCs w:val="24"/>
-        </w:rPr>
-      </w:pPr>
-      <w:r>
-        <w:rPr>
-          <w:color w:val="FF0000"/>
-          <w:sz w:val="24"/>
-          <w:szCs w:val="24"/>
-        </w:rPr>
-        <w:t>Lembre-se, a A</w:t>
-      </w:r>
-      <w:r>
-        <w:rPr>
-          <w:color w:val="FF0000"/>
-          <w:sz w:val="24"/>
-          <w:szCs w:val="24"/>
-        </w:rPr>
-        <w:t xml:space="preserve">tividade </w:t>
-      </w:r>
-      <w:r>
-        <w:rPr>
-          <w:color w:val="FF0000"/>
-          <w:sz w:val="24"/>
-          <w:szCs w:val="24"/>
-        </w:rPr>
-        <w:t>E</w:t>
-      </w:r>
-      <w:r>
-        <w:rPr>
-          <w:color w:val="FF0000"/>
-          <w:sz w:val="24"/>
-          <w:szCs w:val="24"/>
-        </w:rPr>
-        <w:t>xtensionista pode ser desenvolvida</w:t>
-      </w:r>
-      <w:r>
-        <w:rPr>
-          <w:color w:val="FF0000"/>
-          <w:sz w:val="24"/>
-          <w:szCs w:val="24"/>
-        </w:rPr>
-        <w:t xml:space="preserve"> em equipe de</w:t>
-      </w:r>
-      <w:r>
-        <w:rPr>
-          <w:color w:val="FF0000"/>
-          <w:sz w:val="24"/>
-          <w:szCs w:val="24"/>
-        </w:rPr>
-        <w:t xml:space="preserve">, no máximo, </w:t>
-      </w:r>
-      <w:r>
-        <w:rPr>
-          <w:color w:val="FF0000"/>
-          <w:sz w:val="24"/>
-          <w:szCs w:val="24"/>
-        </w:rPr>
-        <w:t>3 (</w:t>
-      </w:r>
-      <w:r>
-        <w:rPr>
-          <w:color w:val="FF0000"/>
-          <w:sz w:val="24"/>
-          <w:szCs w:val="24"/>
-        </w:rPr>
-        <w:t>três</w:t>
-      </w:r>
-      <w:r>
-        <w:rPr>
-          <w:color w:val="FF0000"/>
-          <w:sz w:val="24"/>
-          <w:szCs w:val="24"/>
-        </w:rPr>
-        <w:t>)</w:t>
-      </w:r>
-      <w:r>
-        <w:rPr>
-          <w:color w:val="FF0000"/>
-          <w:sz w:val="24"/>
-          <w:szCs w:val="24"/>
-        </w:rPr>
-        <w:t xml:space="preserve"> alunos, devendo todos </w:t>
-      </w:r>
-      <w:r>
-        <w:rPr>
-          <w:color w:val="FF0000"/>
-          <w:sz w:val="24"/>
-          <w:szCs w:val="24"/>
-        </w:rPr>
-        <w:t xml:space="preserve">os alunos da equipe </w:t>
-      </w:r>
-      <w:r>
-        <w:rPr>
-          <w:color w:val="FF0000"/>
-          <w:sz w:val="24"/>
-          <w:szCs w:val="24"/>
-        </w:rPr>
-        <w:t>serem do mesmo curso e estarem matriculados</w:t>
-      </w:r>
-      <w:r>
-        <w:rPr>
-          <w:color w:val="FF0000"/>
-          <w:sz w:val="24"/>
-          <w:szCs w:val="24"/>
-        </w:rPr>
-        <w:t xml:space="preserve"> na disciplina Atividade Extensionista</w:t>
-      </w:r>
-      <w:r>
-        <w:rPr>
-          <w:color w:val="FF0000"/>
-          <w:sz w:val="24"/>
-          <w:szCs w:val="24"/>
-        </w:rPr>
-        <w:t xml:space="preserve"> na mesma </w:t>
-      </w:r>
-      <w:r>
-        <w:rPr>
-          <w:color w:val="FF0000"/>
-          <w:sz w:val="24"/>
-          <w:szCs w:val="24"/>
-        </w:rPr>
-        <w:t>turma</w:t>
-      </w:r>
-      <w:r>
-        <w:rPr>
-          <w:color w:val="FF0000"/>
-          <w:sz w:val="24"/>
-          <w:szCs w:val="24"/>
-        </w:rPr>
-        <w:t>.</w:t>
-      </w:r>
-    </w:p>
     <w:p>
       <w:pPr>
         <w:spacing w:before="0" w:after="0" w:line="360" w:lineRule="auto"/>
@@ -1619,194 +1098,24 @@
           <w:sz w:val="28"/>
           <w:szCs w:val="28"/>
         </w:rPr>
+        <w:lastRenderedPageBreak/>
         <w:t>Título</w:t>
       </w:r>
     </w:p>
     <w:p>
       <w:pPr>
-        <w:spacing w:before="0" w:after="0" w:line="360" w:lineRule="auto"/>
-        <w:rPr>
-          <w:color w:val="FF0000"/>
-          <w:sz w:val="24"/>
-          <w:szCs w:val="24"/>
-        </w:rPr>
-      </w:pPr>
-      <w:r>
-        <w:rPr>
-          <w:b/>
-          <w:bCs/>
-          <w:color w:val="FF0000"/>
-          <w:sz w:val="24"/>
-          <w:szCs w:val="24"/>
-        </w:rPr>
-        <w:t>Instrução:</w:t>
-      </w:r>
-    </w:p>
-    <w:p>
-      <w:pPr>
-        <w:spacing w:before="0" w:after="0" w:line="360" w:lineRule="auto"/>
-        <w:rPr>
-          <w:color w:val="FF0000"/>
-          <w:sz w:val="24"/>
-          <w:szCs w:val="24"/>
-        </w:rPr>
-      </w:pPr>
-      <w:r>
-        <w:rPr>
-          <w:color w:val="FF0000"/>
-          <w:sz w:val="24"/>
-          <w:szCs w:val="24"/>
-        </w:rPr>
-        <w:t>Escreva o título d</w:t>
-      </w:r>
-      <w:r>
-        <w:rPr>
-          <w:color w:val="FF0000"/>
-          <w:sz w:val="24"/>
-          <w:szCs w:val="24"/>
-        </w:rPr>
-        <w:t xml:space="preserve">e sua Atividade Extensionista, isto é, de </w:t>
-      </w:r>
-      <w:r>
-        <w:rPr>
-          <w:color w:val="FF0000"/>
-          <w:sz w:val="24"/>
-          <w:szCs w:val="24"/>
-        </w:rPr>
-        <w:t>seu projeto.</w:t>
-      </w:r>
-    </w:p>
-    <w:p>
-      <w:pPr>
-        <w:spacing w:before="0" w:after="0" w:line="360" w:lineRule="auto"/>
-        <w:rPr>
-          <w:color w:val="FF0000"/>
-          <w:sz w:val="24"/>
-          <w:szCs w:val="24"/>
-        </w:rPr>
-      </w:pPr>
-      <w:r>
-        <w:rPr>
-          <w:color w:val="FF0000"/>
-          <w:sz w:val="24"/>
-          <w:szCs w:val="24"/>
-        </w:rPr>
-        <w:lastRenderedPageBreak/>
-        <w:t xml:space="preserve">Um bom título deve transmitir a principal ideia do projeto, </w:t>
-      </w:r>
-      <w:r>
-        <w:rPr>
-          <w:color w:val="FF0000"/>
-          <w:sz w:val="24"/>
-          <w:szCs w:val="24"/>
-        </w:rPr>
-        <w:t>ou seja</w:t>
-      </w:r>
-      <w:r>
-        <w:rPr>
-          <w:color w:val="FF0000"/>
-          <w:sz w:val="24"/>
-          <w:szCs w:val="24"/>
-        </w:rPr>
-        <w:t xml:space="preserve">, a ação que será realizada no desenvolvimento da Atividade Extensionista. Para criar um bom título, </w:t>
-      </w:r>
-      <w:r>
-        <w:rPr>
-          <w:color w:val="FF0000"/>
-          <w:sz w:val="24"/>
-          <w:szCs w:val="24"/>
-        </w:rPr>
-        <w:t>seguem três dicas:</w:t>
-      </w:r>
-    </w:p>
-    <w:p>
-      <w:pPr>
-        <w:pStyle w:val="PargrafodaLista"/>
-        <w:numPr>
-          <w:ilvl w:val="0"/>
-          <w:numId w:val="2"/>
-        </w:numPr>
-        <w:spacing w:before="0" w:after="0" w:line="360" w:lineRule="auto"/>
-        <w:ind w:left="284" w:hanging="284"/>
-        <w:rPr>
-          <w:color w:val="FF0000"/>
-          <w:sz w:val="24"/>
-          <w:szCs w:val="24"/>
-        </w:rPr>
-      </w:pPr>
-      <w:r>
-        <w:rPr>
-          <w:color w:val="FF0000"/>
-          <w:sz w:val="24"/>
-          <w:szCs w:val="24"/>
-        </w:rPr>
-        <w:t>Utilize poucas palavras;</w:t>
-      </w:r>
-    </w:p>
-    <w:p>
-      <w:pPr>
-        <w:pStyle w:val="PargrafodaLista"/>
-        <w:numPr>
-          <w:ilvl w:val="0"/>
-          <w:numId w:val="2"/>
-        </w:numPr>
-        <w:spacing w:before="0" w:after="0" w:line="360" w:lineRule="auto"/>
-        <w:ind w:left="284" w:hanging="284"/>
-        <w:rPr>
-          <w:color w:val="FF0000"/>
-          <w:sz w:val="24"/>
-          <w:szCs w:val="24"/>
-        </w:rPr>
-      </w:pPr>
-      <w:r>
-        <w:rPr>
-          <w:color w:val="FF0000"/>
-          <w:sz w:val="24"/>
-          <w:szCs w:val="24"/>
-        </w:rPr>
-        <w:t>Utilize um verbo;</w:t>
-      </w:r>
-    </w:p>
-    <w:p>
-      <w:pPr>
-        <w:pStyle w:val="PargrafodaLista"/>
-        <w:numPr>
-          <w:ilvl w:val="0"/>
-          <w:numId w:val="2"/>
-        </w:numPr>
-        <w:spacing w:before="0" w:after="0" w:line="360" w:lineRule="auto"/>
-        <w:ind w:left="284" w:hanging="284"/>
-        <w:rPr>
-          <w:color w:val="FF0000"/>
-          <w:sz w:val="24"/>
-          <w:szCs w:val="24"/>
-        </w:rPr>
-      </w:pPr>
-      <w:r>
-        <w:rPr>
-          <w:color w:val="FF0000"/>
-          <w:sz w:val="24"/>
-          <w:szCs w:val="24"/>
-        </w:rPr>
-        <w:t>Priorize o uso de palavras-chave</w:t>
-      </w:r>
-      <w:r>
-        <w:rPr>
-          <w:color w:val="FF0000"/>
-          <w:sz w:val="24"/>
-          <w:szCs w:val="24"/>
-        </w:rPr>
-        <w:t>.</w:t>
-      </w:r>
-    </w:p>
-    <w:p>
-      <w:pPr>
-        <w:spacing w:before="0" w:after="0" w:line="360" w:lineRule="auto"/>
-        <w:rPr>
-          <w:sz w:val="24"/>
-          <w:szCs w:val="24"/>
-        </w:rPr>
-      </w:pPr>
+        <w:rPr>
+          <w:sz w:val="24"/>
+          <w:szCs w:val="24"/>
+        </w:rPr>
+      </w:pPr>
+      <w:r>
+        <w:rPr>
+          <w:sz w:val="24"/>
+          <w:szCs w:val="24"/>
+        </w:rPr>
+        <w:t>Regue suas plantas: Gerenciamento Completo para nutrir suas Plantas</w:t>
+      </w:r>
     </w:p>
     <w:p>
       <w:pPr>
@@ -1871,182 +1180,25 @@
     </w:p>
     <w:p>
       <w:pPr>
-        <w:spacing w:before="0" w:after="0" w:line="360" w:lineRule="auto"/>
-        <w:rPr>
-          <w:b/>
-          <w:bCs/>
-          <w:color w:val="FF0000"/>
-          <w:sz w:val="24"/>
-          <w:szCs w:val="24"/>
-        </w:rPr>
-      </w:pPr>
-      <w:r>
-        <w:rPr>
-          <w:b/>
-          <w:bCs/>
-          <w:color w:val="FF0000"/>
-          <w:sz w:val="24"/>
-          <w:szCs w:val="24"/>
-        </w:rPr>
-        <w:t>Instrução:</w:t>
-      </w:r>
-    </w:p>
-    <w:p>
-      <w:pPr>
-        <w:spacing w:before="0" w:after="0" w:line="360" w:lineRule="auto"/>
-        <w:rPr>
-          <w:color w:val="FF0000"/>
-          <w:sz w:val="24"/>
-          <w:szCs w:val="24"/>
-        </w:rPr>
-      </w:pPr>
-      <w:r>
-        <w:rPr>
-          <w:color w:val="FF0000"/>
-          <w:sz w:val="24"/>
-          <w:szCs w:val="24"/>
-        </w:rPr>
-        <w:t>Escreva o setor em que seu projeto será aplicado.</w:t>
-      </w:r>
-    </w:p>
-    <w:p>
-      <w:pPr>
-        <w:spacing w:before="0" w:after="0" w:line="360" w:lineRule="auto"/>
-        <w:rPr>
-          <w:color w:val="FF0000"/>
-          <w:sz w:val="24"/>
-          <w:szCs w:val="24"/>
-        </w:rPr>
-      </w:pPr>
-      <w:r>
-        <w:rPr>
-          <w:color w:val="FF0000"/>
-          <w:sz w:val="24"/>
-          <w:szCs w:val="24"/>
-        </w:rPr>
-        <w:t xml:space="preserve">O setor de aplicação contempla </w:t>
-      </w:r>
-      <w:r>
-        <w:rPr>
-          <w:color w:val="FF0000"/>
-          <w:sz w:val="24"/>
-          <w:szCs w:val="24"/>
-        </w:rPr>
-        <w:t>as</w:t>
-      </w:r>
-      <w:r>
-        <w:rPr>
-          <w:color w:val="FF0000"/>
-          <w:sz w:val="24"/>
-          <w:szCs w:val="24"/>
-        </w:rPr>
-        <w:t xml:space="preserve"> divers</w:t>
-      </w:r>
-      <w:r>
-        <w:rPr>
-          <w:color w:val="FF0000"/>
-          <w:sz w:val="24"/>
-          <w:szCs w:val="24"/>
-        </w:rPr>
-        <w:t>a</w:t>
-      </w:r>
-      <w:r>
-        <w:rPr>
-          <w:color w:val="FF0000"/>
-          <w:sz w:val="24"/>
-          <w:szCs w:val="24"/>
-        </w:rPr>
-        <w:t xml:space="preserve">s </w:t>
-      </w:r>
-      <w:r>
-        <w:rPr>
-          <w:color w:val="FF0000"/>
-          <w:sz w:val="24"/>
-          <w:szCs w:val="24"/>
-        </w:rPr>
-        <w:t>áreas</w:t>
-      </w:r>
-      <w:r>
-        <w:rPr>
-          <w:color w:val="FF0000"/>
-          <w:sz w:val="24"/>
-          <w:szCs w:val="24"/>
-        </w:rPr>
-        <w:t xml:space="preserve"> da sociedade em que seu projeto pode ser inserido, podendo ser a nível local, municipal, regional</w:t>
-      </w:r>
-      <w:r>
-        <w:rPr>
-          <w:color w:val="FF0000"/>
-          <w:sz w:val="24"/>
-          <w:szCs w:val="24"/>
-        </w:rPr>
-        <w:t xml:space="preserve"> ou</w:t>
-      </w:r>
-      <w:r>
-        <w:rPr>
-          <w:color w:val="FF0000"/>
-          <w:sz w:val="24"/>
-          <w:szCs w:val="24"/>
-        </w:rPr>
-        <w:t xml:space="preserve"> estadual. Como </w:t>
-      </w:r>
-      <w:r>
-        <w:rPr>
-          <w:color w:val="FF0000"/>
-          <w:sz w:val="24"/>
-          <w:szCs w:val="24"/>
-        </w:rPr>
-        <w:t>exemplos de setores citam-se</w:t>
-      </w:r>
-      <w:r>
-        <w:rPr>
-          <w:color w:val="FF0000"/>
-          <w:sz w:val="24"/>
-          <w:szCs w:val="24"/>
-        </w:rPr>
-        <w:t xml:space="preserve">: bairro, cidade, estado, escola, grupo religioso, casa de apoio a crianças, casa de apoio a idosos, comunidades carentes, entre outros. Não esqueça que a aplicação deve </w:t>
-      </w:r>
-      <w:r>
-        <w:rPr>
-          <w:color w:val="FF0000"/>
-          <w:sz w:val="24"/>
-          <w:szCs w:val="24"/>
-        </w:rPr>
-        <w:t>s</w:t>
-      </w:r>
-      <w:r>
-        <w:rPr>
-          <w:color w:val="FF0000"/>
-          <w:sz w:val="24"/>
-          <w:szCs w:val="24"/>
-        </w:rPr>
-        <w:t xml:space="preserve">er, obrigatoriamente, </w:t>
-      </w:r>
-      <w:r>
-        <w:rPr>
-          <w:color w:val="FF0000"/>
-          <w:sz w:val="24"/>
-          <w:szCs w:val="24"/>
-        </w:rPr>
-        <w:t>de</w:t>
-      </w:r>
-      <w:r>
-        <w:rPr>
-          <w:color w:val="FF0000"/>
-          <w:sz w:val="24"/>
-          <w:szCs w:val="24"/>
-        </w:rPr>
-        <w:t xml:space="preserve"> cunho prático.</w:t>
-      </w:r>
-    </w:p>
-    <w:p>
-      <w:pPr>
-        <w:spacing w:before="0" w:after="0" w:line="360" w:lineRule="auto"/>
-        <w:rPr>
-          <w:sz w:val="24"/>
-          <w:szCs w:val="24"/>
-        </w:rPr>
-      </w:pPr>
+        <w:rPr>
+          <w:sz w:val="24"/>
+          <w:szCs w:val="24"/>
+        </w:rPr>
+      </w:pPr>
+      <w:r>
+        <w:rPr>
+          <w:sz w:val="24"/>
+          <w:szCs w:val="24"/>
+        </w:rPr>
+        <w:t>O setor de implementação do projeto abrange todo o território nacional, uma vez que o aplicativo será disponibilizado para utilização em todas as regiões do Brasil</w:t>
+      </w:r>
+      <w:r>
+        <w:rPr>
+          <w:sz w:val="24"/>
+          <w:szCs w:val="24"/>
+        </w:rPr>
+        <w:t xml:space="preserve"> por meio da Play Store.</w:t>
+      </w:r>
     </w:p>
     <w:p>
       <w:pPr>
@@ -2087,12 +1239,21 @@
           <w:szCs w:val="24"/>
         </w:rPr>
       </w:pPr>
-      <w:r>
-        <w:rPr>
-          <w:sz w:val="24"/>
-          <w:szCs w:val="24"/>
-        </w:rPr>
-        <w:t>(    )</w:t>
+      <w:proofErr w:type="gramStart"/>
+      <w:r>
+        <w:rPr>
+          <w:sz w:val="24"/>
+          <w:szCs w:val="24"/>
+        </w:rPr>
+        <w:t>(  </w:t>
+      </w:r>
+      <w:proofErr w:type="gramEnd"/>
+      <w:r>
+        <w:rPr>
+          <w:sz w:val="24"/>
+          <w:szCs w:val="24"/>
+        </w:rPr>
+        <w:t>  )</w:t>
       </w:r>
       <w:r>
         <w:rPr>
@@ -2124,12 +1285,21 @@
           <w:szCs w:val="24"/>
         </w:rPr>
       </w:pPr>
-      <w:r>
-        <w:rPr>
-          <w:sz w:val="24"/>
-          <w:szCs w:val="24"/>
-        </w:rPr>
-        <w:t>(    )</w:t>
+      <w:proofErr w:type="gramStart"/>
+      <w:r>
+        <w:rPr>
+          <w:sz w:val="24"/>
+          <w:szCs w:val="24"/>
+        </w:rPr>
+        <w:t>(  </w:t>
+      </w:r>
+      <w:proofErr w:type="gramEnd"/>
+      <w:r>
+        <w:rPr>
+          <w:sz w:val="24"/>
+          <w:szCs w:val="24"/>
+        </w:rPr>
+        <w:t>  )</w:t>
       </w:r>
       <w:r>
         <w:rPr>
@@ -2161,12 +1331,21 @@
           <w:szCs w:val="24"/>
         </w:rPr>
       </w:pPr>
-      <w:r>
-        <w:rPr>
-          <w:sz w:val="24"/>
-          <w:szCs w:val="24"/>
-        </w:rPr>
-        <w:t>(    )</w:t>
+      <w:proofErr w:type="gramStart"/>
+      <w:r>
+        <w:rPr>
+          <w:sz w:val="24"/>
+          <w:szCs w:val="24"/>
+        </w:rPr>
+        <w:t>(  </w:t>
+      </w:r>
+      <w:proofErr w:type="gramEnd"/>
+      <w:r>
+        <w:rPr>
+          <w:sz w:val="24"/>
+          <w:szCs w:val="24"/>
+        </w:rPr>
+        <w:t>  )</w:t>
       </w:r>
       <w:r>
         <w:rPr>
@@ -2198,12 +1377,21 @@
           <w:szCs w:val="24"/>
         </w:rPr>
       </w:pPr>
-      <w:r>
-        <w:rPr>
-          <w:sz w:val="24"/>
-          <w:szCs w:val="24"/>
-        </w:rPr>
-        <w:t>(    )</w:t>
+      <w:proofErr w:type="gramStart"/>
+      <w:r>
+        <w:rPr>
+          <w:sz w:val="24"/>
+          <w:szCs w:val="24"/>
+        </w:rPr>
+        <w:t>(  </w:t>
+      </w:r>
+      <w:proofErr w:type="gramEnd"/>
+      <w:r>
+        <w:rPr>
+          <w:sz w:val="24"/>
+          <w:szCs w:val="24"/>
+        </w:rPr>
+        <w:t>  )</w:t>
       </w:r>
       <w:r>
         <w:rPr>
@@ -2235,12 +1423,21 @@
           <w:szCs w:val="24"/>
         </w:rPr>
       </w:pPr>
-      <w:r>
-        <w:rPr>
-          <w:sz w:val="24"/>
-          <w:szCs w:val="24"/>
-        </w:rPr>
-        <w:t>(    )</w:t>
+      <w:proofErr w:type="gramStart"/>
+      <w:r>
+        <w:rPr>
+          <w:sz w:val="24"/>
+          <w:szCs w:val="24"/>
+        </w:rPr>
+        <w:t>(  </w:t>
+      </w:r>
+      <w:proofErr w:type="gramEnd"/>
+      <w:r>
+        <w:rPr>
+          <w:sz w:val="24"/>
+          <w:szCs w:val="24"/>
+        </w:rPr>
+        <w:t>  )</w:t>
       </w:r>
       <w:r>
         <w:rPr>
@@ -2272,12 +1469,21 @@
           <w:szCs w:val="24"/>
         </w:rPr>
       </w:pPr>
-      <w:r>
-        <w:rPr>
-          <w:sz w:val="24"/>
-          <w:szCs w:val="24"/>
-        </w:rPr>
-        <w:t>(    )</w:t>
+      <w:proofErr w:type="gramStart"/>
+      <w:r>
+        <w:rPr>
+          <w:sz w:val="24"/>
+          <w:szCs w:val="24"/>
+        </w:rPr>
+        <w:t>(  </w:t>
+      </w:r>
+      <w:proofErr w:type="gramEnd"/>
+      <w:r>
+        <w:rPr>
+          <w:sz w:val="24"/>
+          <w:szCs w:val="24"/>
+        </w:rPr>
+        <w:t>  )</w:t>
       </w:r>
       <w:r>
         <w:rPr>
@@ -2309,12 +1515,21 @@
           <w:szCs w:val="24"/>
         </w:rPr>
       </w:pPr>
-      <w:r>
-        <w:rPr>
-          <w:sz w:val="24"/>
-          <w:szCs w:val="24"/>
-        </w:rPr>
-        <w:t>(    )</w:t>
+      <w:proofErr w:type="gramStart"/>
+      <w:r>
+        <w:rPr>
+          <w:sz w:val="24"/>
+          <w:szCs w:val="24"/>
+        </w:rPr>
+        <w:t>(  </w:t>
+      </w:r>
+      <w:proofErr w:type="gramEnd"/>
+      <w:r>
+        <w:rPr>
+          <w:sz w:val="24"/>
+          <w:szCs w:val="24"/>
+        </w:rPr>
+        <w:t>  )</w:t>
       </w:r>
       <w:r>
         <w:rPr>
@@ -2346,12 +1561,21 @@
           <w:szCs w:val="24"/>
         </w:rPr>
       </w:pPr>
-      <w:r>
-        <w:rPr>
-          <w:sz w:val="24"/>
-          <w:szCs w:val="24"/>
-        </w:rPr>
-        <w:t>(    )</w:t>
+      <w:proofErr w:type="gramStart"/>
+      <w:r>
+        <w:rPr>
+          <w:sz w:val="24"/>
+          <w:szCs w:val="24"/>
+        </w:rPr>
+        <w:t>(  </w:t>
+      </w:r>
+      <w:proofErr w:type="gramEnd"/>
+      <w:r>
+        <w:rPr>
+          <w:sz w:val="24"/>
+          <w:szCs w:val="24"/>
+        </w:rPr>
+        <w:t>  )</w:t>
       </w:r>
       <w:r>
         <w:rPr>
@@ -2383,12 +1607,21 @@
           <w:szCs w:val="24"/>
         </w:rPr>
       </w:pPr>
-      <w:r>
-        <w:rPr>
-          <w:sz w:val="24"/>
-          <w:szCs w:val="24"/>
-        </w:rPr>
-        <w:t>(    )</w:t>
+      <w:proofErr w:type="gramStart"/>
+      <w:r>
+        <w:rPr>
+          <w:sz w:val="24"/>
+          <w:szCs w:val="24"/>
+        </w:rPr>
+        <w:t>(  </w:t>
+      </w:r>
+      <w:proofErr w:type="gramEnd"/>
+      <w:r>
+        <w:rPr>
+          <w:sz w:val="24"/>
+          <w:szCs w:val="24"/>
+        </w:rPr>
+        <w:t>  )</w:t>
       </w:r>
       <w:r>
         <w:rPr>
@@ -2420,12 +1653,21 @@
           <w:szCs w:val="24"/>
         </w:rPr>
       </w:pPr>
-      <w:r>
-        <w:rPr>
-          <w:sz w:val="24"/>
-          <w:szCs w:val="24"/>
-        </w:rPr>
-        <w:t>(    )</w:t>
+      <w:proofErr w:type="gramStart"/>
+      <w:r>
+        <w:rPr>
+          <w:sz w:val="24"/>
+          <w:szCs w:val="24"/>
+        </w:rPr>
+        <w:t>(  </w:t>
+      </w:r>
+      <w:proofErr w:type="gramEnd"/>
+      <w:r>
+        <w:rPr>
+          <w:sz w:val="24"/>
+          <w:szCs w:val="24"/>
+        </w:rPr>
+        <w:t>  )</w:t>
       </w:r>
       <w:r>
         <w:rPr>
@@ -2457,12 +1699,28 @@
           <w:szCs w:val="24"/>
         </w:rPr>
       </w:pPr>
-      <w:r>
-        <w:rPr>
-          <w:sz w:val="24"/>
-          <w:szCs w:val="24"/>
-        </w:rPr>
-        <w:t>(    )</w:t>
+      <w:proofErr w:type="gramStart"/>
+      <w:r>
+        <w:rPr>
+          <w:sz w:val="24"/>
+          <w:szCs w:val="24"/>
+        </w:rPr>
+        <w:t>( </w:t>
+      </w:r>
+      <w:r>
+        <w:rPr>
+          <w:sz w:val="24"/>
+          <w:szCs w:val="24"/>
+        </w:rPr>
+        <w:t>x</w:t>
+      </w:r>
+      <w:proofErr w:type="gramEnd"/>
+      <w:r>
+        <w:rPr>
+          <w:sz w:val="24"/>
+          <w:szCs w:val="24"/>
+        </w:rPr>
+        <w:t> )</w:t>
       </w:r>
       <w:r>
         <w:rPr>
@@ -2494,12 +1752,28 @@
           <w:szCs w:val="24"/>
         </w:rPr>
       </w:pPr>
-      <w:r>
-        <w:rPr>
-          <w:sz w:val="24"/>
-          <w:szCs w:val="24"/>
-        </w:rPr>
-        <w:t>(    )</w:t>
+      <w:proofErr w:type="gramStart"/>
+      <w:r>
+        <w:rPr>
+          <w:sz w:val="24"/>
+          <w:szCs w:val="24"/>
+        </w:rPr>
+        <w:t>( </w:t>
+      </w:r>
+      <w:r>
+        <w:rPr>
+          <w:sz w:val="24"/>
+          <w:szCs w:val="24"/>
+        </w:rPr>
+        <w:t>x</w:t>
+      </w:r>
+      <w:proofErr w:type="gramEnd"/>
+      <w:r>
+        <w:rPr>
+          <w:sz w:val="24"/>
+          <w:szCs w:val="24"/>
+        </w:rPr>
+        <w:t> )</w:t>
       </w:r>
       <w:r>
         <w:rPr>
@@ -2531,12 +1805,28 @@
           <w:szCs w:val="24"/>
         </w:rPr>
       </w:pPr>
-      <w:r>
-        <w:rPr>
-          <w:sz w:val="24"/>
-          <w:szCs w:val="24"/>
-        </w:rPr>
-        <w:t>(    )</w:t>
+      <w:proofErr w:type="gramStart"/>
+      <w:r>
+        <w:rPr>
+          <w:sz w:val="24"/>
+          <w:szCs w:val="24"/>
+        </w:rPr>
+        <w:t>( </w:t>
+      </w:r>
+      <w:r>
+        <w:rPr>
+          <w:sz w:val="24"/>
+          <w:szCs w:val="24"/>
+        </w:rPr>
+        <w:t>x</w:t>
+      </w:r>
+      <w:proofErr w:type="gramEnd"/>
+      <w:r>
+        <w:rPr>
+          <w:sz w:val="24"/>
+          <w:szCs w:val="24"/>
+        </w:rPr>
+        <w:t> )</w:t>
       </w:r>
       <w:r>
         <w:rPr>
@@ -2568,13 +1858,21 @@
           <w:szCs w:val="24"/>
         </w:rPr>
       </w:pPr>
-      <w:r>
-        <w:rPr>
-          <w:sz w:val="24"/>
-          <w:szCs w:val="24"/>
-        </w:rPr>
-        <w:lastRenderedPageBreak/>
-        <w:t>(    )</w:t>
+      <w:proofErr w:type="gramStart"/>
+      <w:r>
+        <w:rPr>
+          <w:sz w:val="24"/>
+          <w:szCs w:val="24"/>
+        </w:rPr>
+        <w:t>(  </w:t>
+      </w:r>
+      <w:proofErr w:type="gramEnd"/>
+      <w:r>
+        <w:rPr>
+          <w:sz w:val="24"/>
+          <w:szCs w:val="24"/>
+        </w:rPr>
+        <w:t>  )</w:t>
       </w:r>
       <w:r>
         <w:rPr>
@@ -2606,12 +1904,21 @@
           <w:szCs w:val="24"/>
         </w:rPr>
       </w:pPr>
-      <w:r>
-        <w:rPr>
-          <w:sz w:val="24"/>
-          <w:szCs w:val="24"/>
-        </w:rPr>
-        <w:t>(    )</w:t>
+      <w:proofErr w:type="gramStart"/>
+      <w:r>
+        <w:rPr>
+          <w:sz w:val="24"/>
+          <w:szCs w:val="24"/>
+        </w:rPr>
+        <w:t>(  </w:t>
+      </w:r>
+      <w:proofErr w:type="gramEnd"/>
+      <w:r>
+        <w:rPr>
+          <w:sz w:val="24"/>
+          <w:szCs w:val="24"/>
+        </w:rPr>
+        <w:t>  )</w:t>
       </w:r>
       <w:r>
         <w:rPr>
@@ -2636,12 +1943,21 @@
           <w:szCs w:val="24"/>
         </w:rPr>
       </w:pPr>
-      <w:r>
-        <w:rPr>
-          <w:sz w:val="24"/>
-          <w:szCs w:val="24"/>
-        </w:rPr>
-        <w:t>(    )</w:t>
+      <w:proofErr w:type="gramStart"/>
+      <w:r>
+        <w:rPr>
+          <w:sz w:val="24"/>
+          <w:szCs w:val="24"/>
+        </w:rPr>
+        <w:t>(  </w:t>
+      </w:r>
+      <w:proofErr w:type="gramEnd"/>
+      <w:r>
+        <w:rPr>
+          <w:sz w:val="24"/>
+          <w:szCs w:val="24"/>
+        </w:rPr>
+        <w:t>  )</w:t>
       </w:r>
       <w:r>
         <w:rPr>
@@ -2666,12 +1982,21 @@
           <w:szCs w:val="24"/>
         </w:rPr>
       </w:pPr>
-      <w:r>
-        <w:rPr>
-          <w:sz w:val="24"/>
-          <w:szCs w:val="24"/>
-        </w:rPr>
-        <w:t>(    )</w:t>
+      <w:proofErr w:type="gramStart"/>
+      <w:r>
+        <w:rPr>
+          <w:sz w:val="24"/>
+          <w:szCs w:val="24"/>
+        </w:rPr>
+        <w:t>(  </w:t>
+      </w:r>
+      <w:proofErr w:type="gramEnd"/>
+      <w:r>
+        <w:rPr>
+          <w:sz w:val="24"/>
+          <w:szCs w:val="24"/>
+        </w:rPr>
+        <w:t>  )</w:t>
       </w:r>
       <w:r>
         <w:rPr>
@@ -2687,85 +2012,6 @@
         </w:rPr>
         <w:t>Parcerias e meios de implementação</w:t>
       </w:r>
-    </w:p>
-    <w:p>
-      <w:pPr>
-        <w:spacing w:before="0" w:after="0" w:line="360" w:lineRule="auto"/>
-        <w:rPr>
-          <w:color w:val="FF0000"/>
-          <w:sz w:val="24"/>
-          <w:szCs w:val="24"/>
-        </w:rPr>
-      </w:pPr>
-      <w:r>
-        <w:rPr>
-          <w:b/>
-          <w:bCs/>
-          <w:color w:val="FF0000"/>
-          <w:sz w:val="24"/>
-          <w:szCs w:val="24"/>
-        </w:rPr>
-        <w:t>Instrução:</w:t>
-      </w:r>
-    </w:p>
-    <w:p>
-      <w:pPr>
-        <w:spacing w:before="0" w:after="0" w:line="360" w:lineRule="auto"/>
-        <w:rPr>
-          <w:color w:val="FF0000"/>
-          <w:sz w:val="24"/>
-          <w:szCs w:val="24"/>
-        </w:rPr>
-      </w:pPr>
-      <w:r>
-        <w:rPr>
-          <w:color w:val="FF0000"/>
-          <w:sz w:val="24"/>
-          <w:szCs w:val="24"/>
-        </w:rPr>
-        <w:t xml:space="preserve">Assinale um ou mais </w:t>
-      </w:r>
-      <w:r>
-        <w:rPr>
-          <w:color w:val="FF0000"/>
-          <w:sz w:val="24"/>
-          <w:szCs w:val="24"/>
-        </w:rPr>
-        <w:t xml:space="preserve">dos </w:t>
-      </w:r>
-      <w:r>
-        <w:rPr>
-          <w:color w:val="FF0000"/>
-          <w:sz w:val="24"/>
-          <w:szCs w:val="24"/>
-        </w:rPr>
-        <w:t xml:space="preserve">ODS que reflita no tema escolhido para desenvolver </w:t>
-      </w:r>
-      <w:r>
-        <w:rPr>
-          <w:color w:val="FF0000"/>
-          <w:sz w:val="24"/>
-          <w:szCs w:val="24"/>
-        </w:rPr>
-        <w:t>o projeto</w:t>
-      </w:r>
-      <w:r>
-        <w:rPr>
-          <w:color w:val="FF0000"/>
-          <w:sz w:val="24"/>
-          <w:szCs w:val="24"/>
-        </w:rPr>
-        <w:t>.</w:t>
-      </w:r>
-    </w:p>
-    <w:p>
-      <w:pPr>
-        <w:spacing w:before="0" w:after="0" w:line="360" w:lineRule="auto"/>
-        <w:rPr>
-          <w:sz w:val="24"/>
-          <w:szCs w:val="24"/>
-        </w:rPr>
-      </w:pPr>
     </w:p>
     <w:p>
       <w:pPr>
@@ -2802,82 +2048,55 @@
       <w:pPr>
         <w:spacing w:before="0" w:after="0" w:line="360" w:lineRule="auto"/>
         <w:rPr>
-          <w:color w:val="FF0000"/>
-          <w:sz w:val="24"/>
-          <w:szCs w:val="24"/>
-        </w:rPr>
-      </w:pPr>
-      <w:r>
-        <w:rPr>
-          <w:b/>
-          <w:bCs/>
-          <w:color w:val="FF0000"/>
-          <w:sz w:val="24"/>
-          <w:szCs w:val="24"/>
-        </w:rPr>
-        <w:t>Instrução:</w:t>
-      </w:r>
-    </w:p>
-    <w:p>
-      <w:pPr>
-        <w:spacing w:before="0" w:after="0" w:line="360" w:lineRule="auto"/>
-        <w:rPr>
-          <w:color w:val="FF0000"/>
-          <w:sz w:val="24"/>
-          <w:szCs w:val="24"/>
-        </w:rPr>
-      </w:pPr>
-      <w:r>
-        <w:rPr>
-          <w:color w:val="FF0000"/>
-          <w:sz w:val="24"/>
-          <w:szCs w:val="24"/>
-        </w:rPr>
-        <w:t xml:space="preserve">Liste, no mínimo, 3 (três) objetivos que </w:t>
-      </w:r>
-      <w:r>
-        <w:rPr>
-          <w:color w:val="FF0000"/>
-          <w:sz w:val="24"/>
-          <w:szCs w:val="24"/>
-        </w:rPr>
-        <w:t>deverão ser</w:t>
-      </w:r>
-      <w:r>
-        <w:rPr>
-          <w:color w:val="FF0000"/>
-          <w:sz w:val="24"/>
-          <w:szCs w:val="24"/>
-        </w:rPr>
-        <w:t xml:space="preserve"> alcançados com o desenvolvimento do projeto.</w:t>
-      </w:r>
-    </w:p>
-    <w:p>
-      <w:pPr>
-        <w:spacing w:before="0" w:after="0" w:line="360" w:lineRule="auto"/>
-        <w:rPr>
-          <w:color w:val="FF0000"/>
-          <w:sz w:val="24"/>
-          <w:szCs w:val="24"/>
-        </w:rPr>
-      </w:pPr>
-      <w:r>
-        <w:rPr>
-          <w:color w:val="FF0000"/>
-          <w:sz w:val="24"/>
-          <w:szCs w:val="24"/>
-        </w:rPr>
-        <w:t>Os objetivos são as metas ou propósitos que se deseja alcançar com a realização do projeto, isto é, onde se deseja chegar. Os objetivos devem iniciar com verbos no infinitivo, como, por exemplo, analisar, verificar, ajustar, mapear, implementar, desenvolver, construir, aplicar, ensinar, entre outros.</w:t>
-      </w:r>
-    </w:p>
-    <w:p>
-      <w:pPr>
-        <w:spacing w:before="0" w:after="0" w:line="360" w:lineRule="auto"/>
-        <w:rPr>
-          <w:sz w:val="24"/>
-          <w:szCs w:val="24"/>
-        </w:rPr>
-      </w:pPr>
+          <w:sz w:val="24"/>
+          <w:szCs w:val="24"/>
+        </w:rPr>
+      </w:pPr>
+      <w:r>
+        <w:rPr>
+          <w:sz w:val="24"/>
+          <w:szCs w:val="24"/>
+        </w:rPr>
+        <w:t>1. Gerir: Além do ato de plantio, é imperativo administrar os cuidados com as plantas de forma a assegurar o crescimento saudável e orgânico. Conferir ao usuário total controle sobre os cuidados e seu cronograma não apenas simplifica o processo, mas também o torna mais acessível.</w:t>
+      </w:r>
+    </w:p>
+    <w:p>
+      <w:pPr>
+        <w:rPr>
+          <w:sz w:val="24"/>
+          <w:szCs w:val="24"/>
+        </w:rPr>
+      </w:pPr>
+      <w:r>
+        <w:rPr>
+          <w:sz w:val="24"/>
+          <w:szCs w:val="24"/>
+        </w:rPr>
+        <w:lastRenderedPageBreak/>
+        <w:t>2</w:t>
+      </w:r>
+      <w:r>
+        <w:rPr>
+          <w:sz w:val="24"/>
+          <w:szCs w:val="24"/>
+        </w:rPr>
+        <w:t>. Medir Impacto: Permitir que os usuários acompanhem e visualizem o impacto positivo de suas ações, mostrando a quantidade de CO2 absorvida pelas árvores plantadas.</w:t>
+      </w:r>
+    </w:p>
+    <w:p>
+      <w:pPr>
+        <w:rPr>
+          <w:sz w:val="24"/>
+          <w:szCs w:val="24"/>
+        </w:rPr>
+      </w:pPr>
+      <w:r>
+        <w:rPr>
+          <w:sz w:val="24"/>
+          <w:szCs w:val="24"/>
+        </w:rPr>
+        <w:t>3. Conscientizar: Elevar a consciência dos usuários acerca da relevância do plantio de árvores e do reflorestamento como ações eficazes no combate à mudança climática e na compensação de suas emissões de carbono.</w:t>
+      </w:r>
     </w:p>
     <w:p>
       <w:pPr>
@@ -3151,7 +2370,6 @@
           <w:szCs w:val="24"/>
           <w:lang w:eastAsia="pt-BR"/>
         </w:rPr>
-        <w:lastRenderedPageBreak/>
         <w:drawing>
           <wp:inline distT="0" distB="0" distL="0" distR="0" wp14:anchorId="6AD198ED" wp14:editId="4F241F9F">
             <wp:extent cx="5437153" cy="1721429"/>
@@ -3481,6 +2699,7 @@
           <w:sz w:val="28"/>
           <w:szCs w:val="28"/>
         </w:rPr>
+        <w:lastRenderedPageBreak/>
         <w:t xml:space="preserve">Considerações </w:t>
       </w:r>
       <w:r>
@@ -3678,7 +2897,7 @@
 </file>
 
 <file path=word/endnotes.xml><?xml version="1.0" encoding="utf-8"?>
-<w:endnotes xmlns:wpc="http://schemas.microsoft.com/office/word/2010/wordprocessingCanvas" xmlns:cx="http://schemas.microsoft.com/office/drawing/2014/chartex" xmlns:cx1="http://schemas.microsoft.com/office/drawing/2015/9/8/chartex" xmlns:cx2="http://schemas.microsoft.com/office/drawing/2015/10/21/chartex" xmlns:cx3="http://schemas.microsoft.com/office/drawing/2016/5/9/chartex" xmlns:cx4="http://schemas.microsoft.com/office/drawing/2016/5/10/chartex" xmlns:cx5="http://schemas.microsoft.com/office/drawing/2016/5/11/chartex" xmlns:cx6="http://schemas.microsoft.com/office/drawing/2016/5/12/chartex" xmlns:cx7="http://schemas.microsoft.com/office/drawing/2016/5/13/chartex" xmlns:cx8="http://schemas.microsoft.com/office/drawing/2016/5/14/chartex" xmlns:mc="http://schemas.openxmlformats.org/markup-compatibility/2006" xmlns:aink="http://schemas.microsoft.com/office/drawing/2016/ink" xmlns:am3d="http://schemas.microsoft.com/office/drawing/2017/model3d" xmlns:o="urn:schemas-microsoft-com:office:office" xmlns:oel="http://schemas.microsoft.com/office/2019/extlst" xmlns:r="http://schemas.openxmlformats.org/officeDocument/2006/relationships" xmlns:m="http://schemas.openxmlformats.org/officeDocument/2006/math" xmlns:v="urn:schemas-microsoft-com:vml" xmlns:wp14="http://schemas.microsoft.com/office/word/2010/wordprocessingDrawing" xmlns:wp="http://schemas.openxmlformats.org/drawingml/2006/wordprocessingDrawing" xmlns:w10="urn:schemas-microsoft-com:office:word" xmlns:w="http://schemas.openxmlformats.org/wordprocessingml/2006/main" xmlns:w14="http://schemas.microsoft.com/office/word/2010/wordml" xmlns:w15="http://schemas.microsoft.com/office/word/2012/wordml" xmlns:w16cex="http://schemas.microsoft.com/office/word/2018/wordml/cex" xmlns:w16cid="http://schemas.microsoft.com/office/word/2016/wordml/cid" xmlns:w16="http://schemas.microsoft.com/office/word/2018/wordml" xmlns:w16sdtdh="http://schemas.microsoft.com/office/word/2020/wordml/sdtdatahash" xmlns:w16se="http://schemas.microsoft.com/office/word/2015/wordml/symex" xmlns:wpg="http://schemas.microsoft.com/office/word/2010/wordprocessingGroup" xmlns:wpi="http://schemas.microsoft.com/office/word/2010/wordprocessingInk" xmlns:wne="http://schemas.microsoft.com/office/word/2006/wordml" xmlns:wps="http://schemas.microsoft.com/office/word/2010/wordprocessingShape" mc:Ignorable="w14 w15 w16se w16cid w16 w16cex w16sdtdh wp14">
+<w:endnotes xmlns:wpc="http://schemas.microsoft.com/office/word/2010/wordprocessingCanvas" xmlns:cx="http://schemas.microsoft.com/office/drawing/2014/chartex" xmlns:cx1="http://schemas.microsoft.com/office/drawing/2015/9/8/chartex" xmlns:cx2="http://schemas.microsoft.com/office/drawing/2015/10/21/chartex" xmlns:cx3="http://schemas.microsoft.com/office/drawing/2016/5/9/chartex" xmlns:cx4="http://schemas.microsoft.com/office/drawing/2016/5/10/chartex" xmlns:cx5="http://schemas.microsoft.com/office/drawing/2016/5/11/chartex" xmlns:cx6="http://schemas.microsoft.com/office/drawing/2016/5/12/chartex" xmlns:cx7="http://schemas.microsoft.com/office/drawing/2016/5/13/chartex" xmlns:cx8="http://schemas.microsoft.com/office/drawing/2016/5/14/chartex" xmlns:mc="http://schemas.openxmlformats.org/markup-compatibility/2006" xmlns:aink="http://schemas.microsoft.com/office/drawing/2016/ink" xmlns:am3d="http://schemas.microsoft.com/office/drawing/2017/model3d" xmlns:o="urn:schemas-microsoft-com:office:office" xmlns:oel="http://schemas.microsoft.com/office/2019/extlst" xmlns:r="http://schemas.openxmlformats.org/officeDocument/2006/relationships" xmlns:m="http://schemas.openxmlformats.org/officeDocument/2006/math" xmlns:v="urn:schemas-microsoft-com:vml" xmlns:wp14="http://schemas.microsoft.com/office/word/2010/wordprocessingDrawing" xmlns:wp="http://schemas.openxmlformats.org/drawingml/2006/wordprocessingDrawing" xmlns:w10="urn:schemas-microsoft-com:office:word" xmlns:w="http://schemas.openxmlformats.org/wordprocessingml/2006/main" xmlns:w14="http://schemas.microsoft.com/office/word/2010/wordml" xmlns:w15="http://schemas.microsoft.com/office/word/2012/wordml" xmlns:w16cex="http://schemas.microsoft.com/office/word/2018/wordml/cex" xmlns:w16cid="http://schemas.microsoft.com/office/word/2016/wordml/cid" xmlns:w16="http://schemas.microsoft.com/office/word/2018/wordml" xmlns:w16du="http://schemas.microsoft.com/office/word/2023/wordml/word16du" xmlns:w16sdtdh="http://schemas.microsoft.com/office/word/2020/wordml/sdtdatahash" xmlns:w16se="http://schemas.microsoft.com/office/word/2015/wordml/symex" xmlns:wpg="http://schemas.microsoft.com/office/word/2010/wordprocessingGroup" xmlns:wpi="http://schemas.microsoft.com/office/word/2010/wordprocessingInk" xmlns:wne="http://schemas.microsoft.com/office/word/2006/wordml" xmlns:wps="http://schemas.microsoft.com/office/word/2010/wordprocessingShape" mc:Ignorable="w14 w15 w16se w16cid w16 w16cex w16sdtdh wp14">
   <w:endnote w:type="separator" w:id="-1">
     <w:p>
       <w:r>
@@ -3697,7 +2916,7 @@
 </file>
 
 <file path=word/footer1.xml><?xml version="1.0" encoding="utf-8"?>
-<w:ftr xmlns:wpc="http://schemas.microsoft.com/office/word/2010/wordprocessingCanvas" xmlns:cx="http://schemas.microsoft.com/office/drawing/2014/chartex" xmlns:cx1="http://schemas.microsoft.com/office/drawing/2015/9/8/chartex" xmlns:cx2="http://schemas.microsoft.com/office/drawing/2015/10/21/chartex" xmlns:cx3="http://schemas.microsoft.com/office/drawing/2016/5/9/chartex" xmlns:cx4="http://schemas.microsoft.com/office/drawing/2016/5/10/chartex" xmlns:cx5="http://schemas.microsoft.com/office/drawing/2016/5/11/chartex" xmlns:cx6="http://schemas.microsoft.com/office/drawing/2016/5/12/chartex" xmlns:cx7="http://schemas.microsoft.com/office/drawing/2016/5/13/chartex" xmlns:cx8="http://schemas.microsoft.com/office/drawing/2016/5/14/chartex" xmlns:mc="http://schemas.openxmlformats.org/markup-compatibility/2006" xmlns:aink="http://schemas.microsoft.com/office/drawing/2016/ink" xmlns:am3d="http://schemas.microsoft.com/office/drawing/2017/model3d" xmlns:o="urn:schemas-microsoft-com:office:office" xmlns:oel="http://schemas.microsoft.com/office/2019/extlst" xmlns:r="http://schemas.openxmlformats.org/officeDocument/2006/relationships" xmlns:m="http://schemas.openxmlformats.org/officeDocument/2006/math" xmlns:v="urn:schemas-microsoft-com:vml" xmlns:wp14="http://schemas.microsoft.com/office/word/2010/wordprocessingDrawing" xmlns:wp="http://schemas.openxmlformats.org/drawingml/2006/wordprocessingDrawing" xmlns:w10="urn:schemas-microsoft-com:office:word" xmlns:w="http://schemas.openxmlformats.org/wordprocessingml/2006/main" xmlns:w14="http://schemas.microsoft.com/office/word/2010/wordml" xmlns:w15="http://schemas.microsoft.com/office/word/2012/wordml" xmlns:w16cex="http://schemas.microsoft.com/office/word/2018/wordml/cex" xmlns:w16cid="http://schemas.microsoft.com/office/word/2016/wordml/cid" xmlns:w16="http://schemas.microsoft.com/office/word/2018/wordml" xmlns:w16sdtdh="http://schemas.microsoft.com/office/word/2020/wordml/sdtdatahash" xmlns:w16se="http://schemas.microsoft.com/office/word/2015/wordml/symex" xmlns:wpg="http://schemas.microsoft.com/office/word/2010/wordprocessingGroup" xmlns:wpi="http://schemas.microsoft.com/office/word/2010/wordprocessingInk" xmlns:wne="http://schemas.microsoft.com/office/word/2006/wordml" xmlns:wps="http://schemas.microsoft.com/office/word/2010/wordprocessingShape" mc:Ignorable="w14 w15 w16se w16cid w16 w16cex w16sdtdh wp14">
+<w:ftr xmlns:wpc="http://schemas.microsoft.com/office/word/2010/wordprocessingCanvas" xmlns:cx="http://schemas.microsoft.com/office/drawing/2014/chartex" xmlns:cx1="http://schemas.microsoft.com/office/drawing/2015/9/8/chartex" xmlns:cx2="http://schemas.microsoft.com/office/drawing/2015/10/21/chartex" xmlns:cx3="http://schemas.microsoft.com/office/drawing/2016/5/9/chartex" xmlns:cx4="http://schemas.microsoft.com/office/drawing/2016/5/10/chartex" xmlns:cx5="http://schemas.microsoft.com/office/drawing/2016/5/11/chartex" xmlns:cx6="http://schemas.microsoft.com/office/drawing/2016/5/12/chartex" xmlns:cx7="http://schemas.microsoft.com/office/drawing/2016/5/13/chartex" xmlns:cx8="http://schemas.microsoft.com/office/drawing/2016/5/14/chartex" xmlns:mc="http://schemas.openxmlformats.org/markup-compatibility/2006" xmlns:aink="http://schemas.microsoft.com/office/drawing/2016/ink" xmlns:am3d="http://schemas.microsoft.com/office/drawing/2017/model3d" xmlns:o="urn:schemas-microsoft-com:office:office" xmlns:oel="http://schemas.microsoft.com/office/2019/extlst" xmlns:r="http://schemas.openxmlformats.org/officeDocument/2006/relationships" xmlns:m="http://schemas.openxmlformats.org/officeDocument/2006/math" xmlns:v="urn:schemas-microsoft-com:vml" xmlns:wp14="http://schemas.microsoft.com/office/word/2010/wordprocessingDrawing" xmlns:wp="http://schemas.openxmlformats.org/drawingml/2006/wordprocessingDrawing" xmlns:w10="urn:schemas-microsoft-com:office:word" xmlns:w="http://schemas.openxmlformats.org/wordprocessingml/2006/main" xmlns:w14="http://schemas.microsoft.com/office/word/2010/wordml" xmlns:w15="http://schemas.microsoft.com/office/word/2012/wordml" xmlns:w16cex="http://schemas.microsoft.com/office/word/2018/wordml/cex" xmlns:w16cid="http://schemas.microsoft.com/office/word/2016/wordml/cid" xmlns:w16="http://schemas.microsoft.com/office/word/2018/wordml" xmlns:w16du="http://schemas.microsoft.com/office/word/2023/wordml/word16du" xmlns:w16sdtdh="http://schemas.microsoft.com/office/word/2020/wordml/sdtdatahash" xmlns:w16se="http://schemas.microsoft.com/office/word/2015/wordml/symex" xmlns:wpg="http://schemas.microsoft.com/office/word/2010/wordprocessingGroup" xmlns:wpi="http://schemas.microsoft.com/office/word/2010/wordprocessingInk" xmlns:wne="http://schemas.microsoft.com/office/word/2006/wordml" xmlns:wps="http://schemas.microsoft.com/office/word/2010/wordprocessingShape" mc:Ignorable="w14 w15 w16se w16cid w16 w16cex w16sdtdh wp14">
   <w:p>
     <w:pPr>
       <w:pStyle w:val="Rodap"/>
@@ -3707,7 +2926,7 @@
 </file>
 
 <file path=word/footer2.xml><?xml version="1.0" encoding="utf-8"?>
-<w:ftr xmlns:wpc="http://schemas.microsoft.com/office/word/2010/wordprocessingCanvas" xmlns:cx="http://schemas.microsoft.com/office/drawing/2014/chartex" xmlns:cx1="http://schemas.microsoft.com/office/drawing/2015/9/8/chartex" xmlns:cx2="http://schemas.microsoft.com/office/drawing/2015/10/21/chartex" xmlns:cx3="http://schemas.microsoft.com/office/drawing/2016/5/9/chartex" xmlns:cx4="http://schemas.microsoft.com/office/drawing/2016/5/10/chartex" xmlns:cx5="http://schemas.microsoft.com/office/drawing/2016/5/11/chartex" xmlns:cx6="http://schemas.microsoft.com/office/drawing/2016/5/12/chartex" xmlns:cx7="http://schemas.microsoft.com/office/drawing/2016/5/13/chartex" xmlns:cx8="http://schemas.microsoft.com/office/drawing/2016/5/14/chartex" xmlns:mc="http://schemas.openxmlformats.org/markup-compatibility/2006" xmlns:aink="http://schemas.microsoft.com/office/drawing/2016/ink" xmlns:am3d="http://schemas.microsoft.com/office/drawing/2017/model3d" xmlns:o="urn:schemas-microsoft-com:office:office" xmlns:oel="http://schemas.microsoft.com/office/2019/extlst" xmlns:r="http://schemas.openxmlformats.org/officeDocument/2006/relationships" xmlns:m="http://schemas.openxmlformats.org/officeDocument/2006/math" xmlns:v="urn:schemas-microsoft-com:vml" xmlns:wp14="http://schemas.microsoft.com/office/word/2010/wordprocessingDrawing" xmlns:wp="http://schemas.openxmlformats.org/drawingml/2006/wordprocessingDrawing" xmlns:w10="urn:schemas-microsoft-com:office:word" xmlns:w="http://schemas.openxmlformats.org/wordprocessingml/2006/main" xmlns:w14="http://schemas.microsoft.com/office/word/2010/wordml" xmlns:w15="http://schemas.microsoft.com/office/word/2012/wordml" xmlns:w16cex="http://schemas.microsoft.com/office/word/2018/wordml/cex" xmlns:w16cid="http://schemas.microsoft.com/office/word/2016/wordml/cid" xmlns:w16="http://schemas.microsoft.com/office/word/2018/wordml" xmlns:w16sdtdh="http://schemas.microsoft.com/office/word/2020/wordml/sdtdatahash" xmlns:w16se="http://schemas.microsoft.com/office/word/2015/wordml/symex" xmlns:wpg="http://schemas.microsoft.com/office/word/2010/wordprocessingGroup" xmlns:wpi="http://schemas.microsoft.com/office/word/2010/wordprocessingInk" xmlns:wne="http://schemas.microsoft.com/office/word/2006/wordml" xmlns:wps="http://schemas.microsoft.com/office/word/2010/wordprocessingShape" mc:Ignorable="w14 w15 w16se w16cid w16 w16cex w16sdtdh wp14">
+<w:ftr xmlns:wpc="http://schemas.microsoft.com/office/word/2010/wordprocessingCanvas" xmlns:cx="http://schemas.microsoft.com/office/drawing/2014/chartex" xmlns:cx1="http://schemas.microsoft.com/office/drawing/2015/9/8/chartex" xmlns:cx2="http://schemas.microsoft.com/office/drawing/2015/10/21/chartex" xmlns:cx3="http://schemas.microsoft.com/office/drawing/2016/5/9/chartex" xmlns:cx4="http://schemas.microsoft.com/office/drawing/2016/5/10/chartex" xmlns:cx5="http://schemas.microsoft.com/office/drawing/2016/5/11/chartex" xmlns:cx6="http://schemas.microsoft.com/office/drawing/2016/5/12/chartex" xmlns:cx7="http://schemas.microsoft.com/office/drawing/2016/5/13/chartex" xmlns:cx8="http://schemas.microsoft.com/office/drawing/2016/5/14/chartex" xmlns:mc="http://schemas.openxmlformats.org/markup-compatibility/2006" xmlns:aink="http://schemas.microsoft.com/office/drawing/2016/ink" xmlns:am3d="http://schemas.microsoft.com/office/drawing/2017/model3d" xmlns:o="urn:schemas-microsoft-com:office:office" xmlns:oel="http://schemas.microsoft.com/office/2019/extlst" xmlns:r="http://schemas.openxmlformats.org/officeDocument/2006/relationships" xmlns:m="http://schemas.openxmlformats.org/officeDocument/2006/math" xmlns:v="urn:schemas-microsoft-com:vml" xmlns:wp14="http://schemas.microsoft.com/office/word/2010/wordprocessingDrawing" xmlns:wp="http://schemas.openxmlformats.org/drawingml/2006/wordprocessingDrawing" xmlns:w10="urn:schemas-microsoft-com:office:word" xmlns:w="http://schemas.openxmlformats.org/wordprocessingml/2006/main" xmlns:w14="http://schemas.microsoft.com/office/word/2010/wordml" xmlns:w15="http://schemas.microsoft.com/office/word/2012/wordml" xmlns:w16cex="http://schemas.microsoft.com/office/word/2018/wordml/cex" xmlns:w16cid="http://schemas.microsoft.com/office/word/2016/wordml/cid" xmlns:w16="http://schemas.microsoft.com/office/word/2018/wordml" xmlns:w16du="http://schemas.microsoft.com/office/word/2023/wordml/word16du" xmlns:w16sdtdh="http://schemas.microsoft.com/office/word/2020/wordml/sdtdatahash" xmlns:w16se="http://schemas.microsoft.com/office/word/2015/wordml/symex" xmlns:wpg="http://schemas.microsoft.com/office/word/2010/wordprocessingGroup" xmlns:wpi="http://schemas.microsoft.com/office/word/2010/wordprocessingInk" xmlns:wne="http://schemas.microsoft.com/office/word/2006/wordml" xmlns:wps="http://schemas.microsoft.com/office/word/2010/wordprocessingShape" mc:Ignorable="w14 w15 w16se w16cid w16 w16cex w16sdtdh wp14">
   <w:p>
     <w:pPr>
       <w:pStyle w:val="Rodap"/>
@@ -3823,7 +3042,7 @@
 </file>
 
 <file path=word/footer3.xml><?xml version="1.0" encoding="utf-8"?>
-<w:ftr xmlns:wpc="http://schemas.microsoft.com/office/word/2010/wordprocessingCanvas" xmlns:cx="http://schemas.microsoft.com/office/drawing/2014/chartex" xmlns:cx1="http://schemas.microsoft.com/office/drawing/2015/9/8/chartex" xmlns:cx2="http://schemas.microsoft.com/office/drawing/2015/10/21/chartex" xmlns:cx3="http://schemas.microsoft.com/office/drawing/2016/5/9/chartex" xmlns:cx4="http://schemas.microsoft.com/office/drawing/2016/5/10/chartex" xmlns:cx5="http://schemas.microsoft.com/office/drawing/2016/5/11/chartex" xmlns:cx6="http://schemas.microsoft.com/office/drawing/2016/5/12/chartex" xmlns:cx7="http://schemas.microsoft.com/office/drawing/2016/5/13/chartex" xmlns:cx8="http://schemas.microsoft.com/office/drawing/2016/5/14/chartex" xmlns:mc="http://schemas.openxmlformats.org/markup-compatibility/2006" xmlns:aink="http://schemas.microsoft.com/office/drawing/2016/ink" xmlns:am3d="http://schemas.microsoft.com/office/drawing/2017/model3d" xmlns:o="urn:schemas-microsoft-com:office:office" xmlns:oel="http://schemas.microsoft.com/office/2019/extlst" xmlns:r="http://schemas.openxmlformats.org/officeDocument/2006/relationships" xmlns:m="http://schemas.openxmlformats.org/officeDocument/2006/math" xmlns:v="urn:schemas-microsoft-com:vml" xmlns:wp14="http://schemas.microsoft.com/office/word/2010/wordprocessingDrawing" xmlns:wp="http://schemas.openxmlformats.org/drawingml/2006/wordprocessingDrawing" xmlns:w10="urn:schemas-microsoft-com:office:word" xmlns:w="http://schemas.openxmlformats.org/wordprocessingml/2006/main" xmlns:w14="http://schemas.microsoft.com/office/word/2010/wordml" xmlns:w15="http://schemas.microsoft.com/office/word/2012/wordml" xmlns:w16cex="http://schemas.microsoft.com/office/word/2018/wordml/cex" xmlns:w16cid="http://schemas.microsoft.com/office/word/2016/wordml/cid" xmlns:w16="http://schemas.microsoft.com/office/word/2018/wordml" xmlns:w16sdtdh="http://schemas.microsoft.com/office/word/2020/wordml/sdtdatahash" xmlns:w16se="http://schemas.microsoft.com/office/word/2015/wordml/symex" xmlns:wpg="http://schemas.microsoft.com/office/word/2010/wordprocessingGroup" xmlns:wpi="http://schemas.microsoft.com/office/word/2010/wordprocessingInk" xmlns:wne="http://schemas.microsoft.com/office/word/2006/wordml" xmlns:wps="http://schemas.microsoft.com/office/word/2010/wordprocessingShape" mc:Ignorable="w14 w15 w16se w16cid w16 w16cex w16sdtdh wp14">
+<w:ftr xmlns:wpc="http://schemas.microsoft.com/office/word/2010/wordprocessingCanvas" xmlns:cx="http://schemas.microsoft.com/office/drawing/2014/chartex" xmlns:cx1="http://schemas.microsoft.com/office/drawing/2015/9/8/chartex" xmlns:cx2="http://schemas.microsoft.com/office/drawing/2015/10/21/chartex" xmlns:cx3="http://schemas.microsoft.com/office/drawing/2016/5/9/chartex" xmlns:cx4="http://schemas.microsoft.com/office/drawing/2016/5/10/chartex" xmlns:cx5="http://schemas.microsoft.com/office/drawing/2016/5/11/chartex" xmlns:cx6="http://schemas.microsoft.com/office/drawing/2016/5/12/chartex" xmlns:cx7="http://schemas.microsoft.com/office/drawing/2016/5/13/chartex" xmlns:cx8="http://schemas.microsoft.com/office/drawing/2016/5/14/chartex" xmlns:mc="http://schemas.openxmlformats.org/markup-compatibility/2006" xmlns:aink="http://schemas.microsoft.com/office/drawing/2016/ink" xmlns:am3d="http://schemas.microsoft.com/office/drawing/2017/model3d" xmlns:o="urn:schemas-microsoft-com:office:office" xmlns:oel="http://schemas.microsoft.com/office/2019/extlst" xmlns:r="http://schemas.openxmlformats.org/officeDocument/2006/relationships" xmlns:m="http://schemas.openxmlformats.org/officeDocument/2006/math" xmlns:v="urn:schemas-microsoft-com:vml" xmlns:wp14="http://schemas.microsoft.com/office/word/2010/wordprocessingDrawing" xmlns:wp="http://schemas.openxmlformats.org/drawingml/2006/wordprocessingDrawing" xmlns:w10="urn:schemas-microsoft-com:office:word" xmlns:w="http://schemas.openxmlformats.org/wordprocessingml/2006/main" xmlns:w14="http://schemas.microsoft.com/office/word/2010/wordml" xmlns:w15="http://schemas.microsoft.com/office/word/2012/wordml" xmlns:w16cex="http://schemas.microsoft.com/office/word/2018/wordml/cex" xmlns:w16cid="http://schemas.microsoft.com/office/word/2016/wordml/cid" xmlns:w16="http://schemas.microsoft.com/office/word/2018/wordml" xmlns:w16du="http://schemas.microsoft.com/office/word/2023/wordml/word16du" xmlns:w16sdtdh="http://schemas.microsoft.com/office/word/2020/wordml/sdtdatahash" xmlns:w16se="http://schemas.microsoft.com/office/word/2015/wordml/symex" xmlns:wpg="http://schemas.microsoft.com/office/word/2010/wordprocessingGroup" xmlns:wpi="http://schemas.microsoft.com/office/word/2010/wordprocessingInk" xmlns:wne="http://schemas.microsoft.com/office/word/2006/wordml" xmlns:wps="http://schemas.microsoft.com/office/word/2010/wordprocessingShape" mc:Ignorable="w14 w15 w16se w16cid w16 w16cex w16sdtdh wp14">
   <w:p>
     <w:pPr>
       <w:pStyle w:val="Rodap"/>
@@ -3833,7 +3052,7 @@
 </file>
 
 <file path=word/footnotes.xml><?xml version="1.0" encoding="utf-8"?>
-<w:footnotes xmlns:wpc="http://schemas.microsoft.com/office/word/2010/wordprocessingCanvas" xmlns:cx="http://schemas.microsoft.com/office/drawing/2014/chartex" xmlns:cx1="http://schemas.microsoft.com/office/drawing/2015/9/8/chartex" xmlns:cx2="http://schemas.microsoft.com/office/drawing/2015/10/21/chartex" xmlns:cx3="http://schemas.microsoft.com/office/drawing/2016/5/9/chartex" xmlns:cx4="http://schemas.microsoft.com/office/drawing/2016/5/10/chartex" xmlns:cx5="http://schemas.microsoft.com/office/drawing/2016/5/11/chartex" xmlns:cx6="http://schemas.microsoft.com/office/drawing/2016/5/12/chartex" xmlns:cx7="http://schemas.microsoft.com/office/drawing/2016/5/13/chartex" xmlns:cx8="http://schemas.microsoft.com/office/drawing/2016/5/14/chartex" xmlns:mc="http://schemas.openxmlformats.org/markup-compatibility/2006" xmlns:aink="http://schemas.microsoft.com/office/drawing/2016/ink" xmlns:am3d="http://schemas.microsoft.com/office/drawing/2017/model3d" xmlns:o="urn:schemas-microsoft-com:office:office" xmlns:oel="http://schemas.microsoft.com/office/2019/extlst" xmlns:r="http://schemas.openxmlformats.org/officeDocument/2006/relationships" xmlns:m="http://schemas.openxmlformats.org/officeDocument/2006/math" xmlns:v="urn:schemas-microsoft-com:vml" xmlns:wp14="http://schemas.microsoft.com/office/word/2010/wordprocessingDrawing" xmlns:wp="http://schemas.openxmlformats.org/drawingml/2006/wordprocessingDrawing" xmlns:w10="urn:schemas-microsoft-com:office:word" xmlns:w="http://schemas.openxmlformats.org/wordprocessingml/2006/main" xmlns:w14="http://schemas.microsoft.com/office/word/2010/wordml" xmlns:w15="http://schemas.microsoft.com/office/word/2012/wordml" xmlns:w16cex="http://schemas.microsoft.com/office/word/2018/wordml/cex" xmlns:w16cid="http://schemas.microsoft.com/office/word/2016/wordml/cid" xmlns:w16="http://schemas.microsoft.com/office/word/2018/wordml" xmlns:w16sdtdh="http://schemas.microsoft.com/office/word/2020/wordml/sdtdatahash" xmlns:w16se="http://schemas.microsoft.com/office/word/2015/wordml/symex" xmlns:wpg="http://schemas.microsoft.com/office/word/2010/wordprocessingGroup" xmlns:wpi="http://schemas.microsoft.com/office/word/2010/wordprocessingInk" xmlns:wne="http://schemas.microsoft.com/office/word/2006/wordml" xmlns:wps="http://schemas.microsoft.com/office/word/2010/wordprocessingShape" mc:Ignorable="w14 w15 w16se w16cid w16 w16cex w16sdtdh wp14">
+<w:footnotes xmlns:wpc="http://schemas.microsoft.com/office/word/2010/wordprocessingCanvas" xmlns:cx="http://schemas.microsoft.com/office/drawing/2014/chartex" xmlns:cx1="http://schemas.microsoft.com/office/drawing/2015/9/8/chartex" xmlns:cx2="http://schemas.microsoft.com/office/drawing/2015/10/21/chartex" xmlns:cx3="http://schemas.microsoft.com/office/drawing/2016/5/9/chartex" xmlns:cx4="http://schemas.microsoft.com/office/drawing/2016/5/10/chartex" xmlns:cx5="http://schemas.microsoft.com/office/drawing/2016/5/11/chartex" xmlns:cx6="http://schemas.microsoft.com/office/drawing/2016/5/12/chartex" xmlns:cx7="http://schemas.microsoft.com/office/drawing/2016/5/13/chartex" xmlns:cx8="http://schemas.microsoft.com/office/drawing/2016/5/14/chartex" xmlns:mc="http://schemas.openxmlformats.org/markup-compatibility/2006" xmlns:aink="http://schemas.microsoft.com/office/drawing/2016/ink" xmlns:am3d="http://schemas.microsoft.com/office/drawing/2017/model3d" xmlns:o="urn:schemas-microsoft-com:office:office" xmlns:oel="http://schemas.microsoft.com/office/2019/extlst" xmlns:r="http://schemas.openxmlformats.org/officeDocument/2006/relationships" xmlns:m="http://schemas.openxmlformats.org/officeDocument/2006/math" xmlns:v="urn:schemas-microsoft-com:vml" xmlns:wp14="http://schemas.microsoft.com/office/word/2010/wordprocessingDrawing" xmlns:wp="http://schemas.openxmlformats.org/drawingml/2006/wordprocessingDrawing" xmlns:w10="urn:schemas-microsoft-com:office:word" xmlns:w="http://schemas.openxmlformats.org/wordprocessingml/2006/main" xmlns:w14="http://schemas.microsoft.com/office/word/2010/wordml" xmlns:w15="http://schemas.microsoft.com/office/word/2012/wordml" xmlns:w16cex="http://schemas.microsoft.com/office/word/2018/wordml/cex" xmlns:w16cid="http://schemas.microsoft.com/office/word/2016/wordml/cid" xmlns:w16="http://schemas.microsoft.com/office/word/2018/wordml" xmlns:w16du="http://schemas.microsoft.com/office/word/2023/wordml/word16du" xmlns:w16sdtdh="http://schemas.microsoft.com/office/word/2020/wordml/sdtdatahash" xmlns:w16se="http://schemas.microsoft.com/office/word/2015/wordml/symex" xmlns:wpg="http://schemas.microsoft.com/office/word/2010/wordprocessingGroup" xmlns:wpi="http://schemas.microsoft.com/office/word/2010/wordprocessingInk" xmlns:wne="http://schemas.microsoft.com/office/word/2006/wordml" xmlns:wps="http://schemas.microsoft.com/office/word/2010/wordprocessingShape" mc:Ignorable="w14 w15 w16se w16cid w16 w16cex w16sdtdh wp14">
   <w:footnote w:type="separator" w:id="-1">
     <w:p>
       <w:r>
@@ -3852,7 +3071,7 @@
 </file>
 
 <file path=word/header1.xml><?xml version="1.0" encoding="utf-8"?>
-<w:hdr xmlns:wpc="http://schemas.microsoft.com/office/word/2010/wordprocessingCanvas" xmlns:cx="http://schemas.microsoft.com/office/drawing/2014/chartex" xmlns:cx1="http://schemas.microsoft.com/office/drawing/2015/9/8/chartex" xmlns:cx2="http://schemas.microsoft.com/office/drawing/2015/10/21/chartex" xmlns:cx3="http://schemas.microsoft.com/office/drawing/2016/5/9/chartex" xmlns:cx4="http://schemas.microsoft.com/office/drawing/2016/5/10/chartex" xmlns:cx5="http://schemas.microsoft.com/office/drawing/2016/5/11/chartex" xmlns:cx6="http://schemas.microsoft.com/office/drawing/2016/5/12/chartex" xmlns:cx7="http://schemas.microsoft.com/office/drawing/2016/5/13/chartex" xmlns:cx8="http://schemas.microsoft.com/office/drawing/2016/5/14/chartex" xmlns:mc="http://schemas.openxmlformats.org/markup-compatibility/2006" xmlns:aink="http://schemas.microsoft.com/office/drawing/2016/ink" xmlns:am3d="http://schemas.microsoft.com/office/drawing/2017/model3d" xmlns:o="urn:schemas-microsoft-com:office:office" xmlns:oel="http://schemas.microsoft.com/office/2019/extlst" xmlns:r="http://schemas.openxmlformats.org/officeDocument/2006/relationships" xmlns:m="http://schemas.openxmlformats.org/officeDocument/2006/math" xmlns:v="urn:schemas-microsoft-com:vml" xmlns:wp14="http://schemas.microsoft.com/office/word/2010/wordprocessingDrawing" xmlns:wp="http://schemas.openxmlformats.org/drawingml/2006/wordprocessingDrawing" xmlns:w10="urn:schemas-microsoft-com:office:word" xmlns:w="http://schemas.openxmlformats.org/wordprocessingml/2006/main" xmlns:w14="http://schemas.microsoft.com/office/word/2010/wordml" xmlns:w15="http://schemas.microsoft.com/office/word/2012/wordml" xmlns:w16cex="http://schemas.microsoft.com/office/word/2018/wordml/cex" xmlns:w16cid="http://schemas.microsoft.com/office/word/2016/wordml/cid" xmlns:w16="http://schemas.microsoft.com/office/word/2018/wordml" xmlns:w16sdtdh="http://schemas.microsoft.com/office/word/2020/wordml/sdtdatahash" xmlns:w16se="http://schemas.microsoft.com/office/word/2015/wordml/symex" xmlns:wpg="http://schemas.microsoft.com/office/word/2010/wordprocessingGroup" xmlns:wpi="http://schemas.microsoft.com/office/word/2010/wordprocessingInk" xmlns:wne="http://schemas.microsoft.com/office/word/2006/wordml" xmlns:wps="http://schemas.microsoft.com/office/word/2010/wordprocessingShape" mc:Ignorable="w14 w15 w16se w16cid w16 w16cex w16sdtdh wp14">
+<w:hdr xmlns:wpc="http://schemas.microsoft.com/office/word/2010/wordprocessingCanvas" xmlns:cx="http://schemas.microsoft.com/office/drawing/2014/chartex" xmlns:cx1="http://schemas.microsoft.com/office/drawing/2015/9/8/chartex" xmlns:cx2="http://schemas.microsoft.com/office/drawing/2015/10/21/chartex" xmlns:cx3="http://schemas.microsoft.com/office/drawing/2016/5/9/chartex" xmlns:cx4="http://schemas.microsoft.com/office/drawing/2016/5/10/chartex" xmlns:cx5="http://schemas.microsoft.com/office/drawing/2016/5/11/chartex" xmlns:cx6="http://schemas.microsoft.com/office/drawing/2016/5/12/chartex" xmlns:cx7="http://schemas.microsoft.com/office/drawing/2016/5/13/chartex" xmlns:cx8="http://schemas.microsoft.com/office/drawing/2016/5/14/chartex" xmlns:mc="http://schemas.openxmlformats.org/markup-compatibility/2006" xmlns:aink="http://schemas.microsoft.com/office/drawing/2016/ink" xmlns:am3d="http://schemas.microsoft.com/office/drawing/2017/model3d" xmlns:o="urn:schemas-microsoft-com:office:office" xmlns:oel="http://schemas.microsoft.com/office/2019/extlst" xmlns:r="http://schemas.openxmlformats.org/officeDocument/2006/relationships" xmlns:m="http://schemas.openxmlformats.org/officeDocument/2006/math" xmlns:v="urn:schemas-microsoft-com:vml" xmlns:wp14="http://schemas.microsoft.com/office/word/2010/wordprocessingDrawing" xmlns:wp="http://schemas.openxmlformats.org/drawingml/2006/wordprocessingDrawing" xmlns:w10="urn:schemas-microsoft-com:office:word" xmlns:w="http://schemas.openxmlformats.org/wordprocessingml/2006/main" xmlns:w14="http://schemas.microsoft.com/office/word/2010/wordml" xmlns:w15="http://schemas.microsoft.com/office/word/2012/wordml" xmlns:w16cex="http://schemas.microsoft.com/office/word/2018/wordml/cex" xmlns:w16cid="http://schemas.microsoft.com/office/word/2016/wordml/cid" xmlns:w16="http://schemas.microsoft.com/office/word/2018/wordml" xmlns:w16du="http://schemas.microsoft.com/office/word/2023/wordml/word16du" xmlns:w16sdtdh="http://schemas.microsoft.com/office/word/2020/wordml/sdtdatahash" xmlns:w16se="http://schemas.microsoft.com/office/word/2015/wordml/symex" xmlns:wpg="http://schemas.microsoft.com/office/word/2010/wordprocessingGroup" xmlns:wpi="http://schemas.microsoft.com/office/word/2010/wordprocessingInk" xmlns:wne="http://schemas.microsoft.com/office/word/2006/wordml" xmlns:wps="http://schemas.microsoft.com/office/word/2010/wordprocessingShape" mc:Ignorable="w14 w15 w16se w16cid w16 w16cex w16sdtdh wp14">
   <w:p>
     <w:pPr>
       <w:pStyle w:val="Cabealho"/>
@@ -3862,7 +3081,7 @@
 </file>
 
 <file path=word/header2.xml><?xml version="1.0" encoding="utf-8"?>
-<w:hdr xmlns:wpc="http://schemas.microsoft.com/office/word/2010/wordprocessingCanvas" xmlns:cx="http://schemas.microsoft.com/office/drawing/2014/chartex" xmlns:cx1="http://schemas.microsoft.com/office/drawing/2015/9/8/chartex" xmlns:cx2="http://schemas.microsoft.com/office/drawing/2015/10/21/chartex" xmlns:cx3="http://schemas.microsoft.com/office/drawing/2016/5/9/chartex" xmlns:cx4="http://schemas.microsoft.com/office/drawing/2016/5/10/chartex" xmlns:cx5="http://schemas.microsoft.com/office/drawing/2016/5/11/chartex" xmlns:cx6="http://schemas.microsoft.com/office/drawing/2016/5/12/chartex" xmlns:cx7="http://schemas.microsoft.com/office/drawing/2016/5/13/chartex" xmlns:cx8="http://schemas.microsoft.com/office/drawing/2016/5/14/chartex" xmlns:mc="http://schemas.openxmlformats.org/markup-compatibility/2006" xmlns:aink="http://schemas.microsoft.com/office/drawing/2016/ink" xmlns:am3d="http://schemas.microsoft.com/office/drawing/2017/model3d" xmlns:o="urn:schemas-microsoft-com:office:office" xmlns:oel="http://schemas.microsoft.com/office/2019/extlst" xmlns:r="http://schemas.openxmlformats.org/officeDocument/2006/relationships" xmlns:m="http://schemas.openxmlformats.org/officeDocument/2006/math" xmlns:v="urn:schemas-microsoft-com:vml" xmlns:wp14="http://schemas.microsoft.com/office/word/2010/wordprocessingDrawing" xmlns:wp="http://schemas.openxmlformats.org/drawingml/2006/wordprocessingDrawing" xmlns:w10="urn:schemas-microsoft-com:office:word" xmlns:w="http://schemas.openxmlformats.org/wordprocessingml/2006/main" xmlns:w14="http://schemas.microsoft.com/office/word/2010/wordml" xmlns:w15="http://schemas.microsoft.com/office/word/2012/wordml" xmlns:w16cex="http://schemas.microsoft.com/office/word/2018/wordml/cex" xmlns:w16cid="http://schemas.microsoft.com/office/word/2016/wordml/cid" xmlns:w16="http://schemas.microsoft.com/office/word/2018/wordml" xmlns:w16sdtdh="http://schemas.microsoft.com/office/word/2020/wordml/sdtdatahash" xmlns:w16se="http://schemas.microsoft.com/office/word/2015/wordml/symex" xmlns:wpg="http://schemas.microsoft.com/office/word/2010/wordprocessingGroup" xmlns:wpi="http://schemas.microsoft.com/office/word/2010/wordprocessingInk" xmlns:wne="http://schemas.microsoft.com/office/word/2006/wordml" xmlns:wps="http://schemas.microsoft.com/office/word/2010/wordprocessingShape" mc:Ignorable="w14 w15 w16se w16cid w16 w16cex w16sdtdh wp14">
+<w:hdr xmlns:wpc="http://schemas.microsoft.com/office/word/2010/wordprocessingCanvas" xmlns:cx="http://schemas.microsoft.com/office/drawing/2014/chartex" xmlns:cx1="http://schemas.microsoft.com/office/drawing/2015/9/8/chartex" xmlns:cx2="http://schemas.microsoft.com/office/drawing/2015/10/21/chartex" xmlns:cx3="http://schemas.microsoft.com/office/drawing/2016/5/9/chartex" xmlns:cx4="http://schemas.microsoft.com/office/drawing/2016/5/10/chartex" xmlns:cx5="http://schemas.microsoft.com/office/drawing/2016/5/11/chartex" xmlns:cx6="http://schemas.microsoft.com/office/drawing/2016/5/12/chartex" xmlns:cx7="http://schemas.microsoft.com/office/drawing/2016/5/13/chartex" xmlns:cx8="http://schemas.microsoft.com/office/drawing/2016/5/14/chartex" xmlns:mc="http://schemas.openxmlformats.org/markup-compatibility/2006" xmlns:aink="http://schemas.microsoft.com/office/drawing/2016/ink" xmlns:am3d="http://schemas.microsoft.com/office/drawing/2017/model3d" xmlns:o="urn:schemas-microsoft-com:office:office" xmlns:oel="http://schemas.microsoft.com/office/2019/extlst" xmlns:r="http://schemas.openxmlformats.org/officeDocument/2006/relationships" xmlns:m="http://schemas.openxmlformats.org/officeDocument/2006/math" xmlns:v="urn:schemas-microsoft-com:vml" xmlns:wp14="http://schemas.microsoft.com/office/word/2010/wordprocessingDrawing" xmlns:wp="http://schemas.openxmlformats.org/drawingml/2006/wordprocessingDrawing" xmlns:w10="urn:schemas-microsoft-com:office:word" xmlns:w="http://schemas.openxmlformats.org/wordprocessingml/2006/main" xmlns:w14="http://schemas.microsoft.com/office/word/2010/wordml" xmlns:w15="http://schemas.microsoft.com/office/word/2012/wordml" xmlns:w16cex="http://schemas.microsoft.com/office/word/2018/wordml/cex" xmlns:w16cid="http://schemas.microsoft.com/office/word/2016/wordml/cid" xmlns:w16="http://schemas.microsoft.com/office/word/2018/wordml" xmlns:w16du="http://schemas.microsoft.com/office/word/2023/wordml/word16du" xmlns:w16sdtdh="http://schemas.microsoft.com/office/word/2020/wordml/sdtdatahash" xmlns:w16se="http://schemas.microsoft.com/office/word/2015/wordml/symex" xmlns:wpg="http://schemas.microsoft.com/office/word/2010/wordprocessingGroup" xmlns:wpi="http://schemas.microsoft.com/office/word/2010/wordprocessingInk" xmlns:wne="http://schemas.microsoft.com/office/word/2006/wordml" xmlns:wps="http://schemas.microsoft.com/office/word/2010/wordprocessingShape" mc:Ignorable="w14 w15 w16se w16cid w16 w16cex w16sdtdh wp14">
   <w:tbl>
     <w:tblPr>
       <w:tblStyle w:val="Tabelacomgrade"/>
@@ -4046,7 +3265,7 @@
 </file>
 
 <file path=word/header3.xml><?xml version="1.0" encoding="utf-8"?>
-<w:hdr xmlns:wpc="http://schemas.microsoft.com/office/word/2010/wordprocessingCanvas" xmlns:cx="http://schemas.microsoft.com/office/drawing/2014/chartex" xmlns:cx1="http://schemas.microsoft.com/office/drawing/2015/9/8/chartex" xmlns:cx2="http://schemas.microsoft.com/office/drawing/2015/10/21/chartex" xmlns:cx3="http://schemas.microsoft.com/office/drawing/2016/5/9/chartex" xmlns:cx4="http://schemas.microsoft.com/office/drawing/2016/5/10/chartex" xmlns:cx5="http://schemas.microsoft.com/office/drawing/2016/5/11/chartex" xmlns:cx6="http://schemas.microsoft.com/office/drawing/2016/5/12/chartex" xmlns:cx7="http://schemas.microsoft.com/office/drawing/2016/5/13/chartex" xmlns:cx8="http://schemas.microsoft.com/office/drawing/2016/5/14/chartex" xmlns:mc="http://schemas.openxmlformats.org/markup-compatibility/2006" xmlns:aink="http://schemas.microsoft.com/office/drawing/2016/ink" xmlns:am3d="http://schemas.microsoft.com/office/drawing/2017/model3d" xmlns:o="urn:schemas-microsoft-com:office:office" xmlns:oel="http://schemas.microsoft.com/office/2019/extlst" xmlns:r="http://schemas.openxmlformats.org/officeDocument/2006/relationships" xmlns:m="http://schemas.openxmlformats.org/officeDocument/2006/math" xmlns:v="urn:schemas-microsoft-com:vml" xmlns:wp14="http://schemas.microsoft.com/office/word/2010/wordprocessingDrawing" xmlns:wp="http://schemas.openxmlformats.org/drawingml/2006/wordprocessingDrawing" xmlns:w10="urn:schemas-microsoft-com:office:word" xmlns:w="http://schemas.openxmlformats.org/wordprocessingml/2006/main" xmlns:w14="http://schemas.microsoft.com/office/word/2010/wordml" xmlns:w15="http://schemas.microsoft.com/office/word/2012/wordml" xmlns:w16cex="http://schemas.microsoft.com/office/word/2018/wordml/cex" xmlns:w16cid="http://schemas.microsoft.com/office/word/2016/wordml/cid" xmlns:w16="http://schemas.microsoft.com/office/word/2018/wordml" xmlns:w16sdtdh="http://schemas.microsoft.com/office/word/2020/wordml/sdtdatahash" xmlns:w16se="http://schemas.microsoft.com/office/word/2015/wordml/symex" xmlns:wpg="http://schemas.microsoft.com/office/word/2010/wordprocessingGroup" xmlns:wpi="http://schemas.microsoft.com/office/word/2010/wordprocessingInk" xmlns:wne="http://schemas.microsoft.com/office/word/2006/wordml" xmlns:wps="http://schemas.microsoft.com/office/word/2010/wordprocessingShape" mc:Ignorable="w14 w15 w16se w16cid w16 w16cex w16sdtdh wp14">
+<w:hdr xmlns:wpc="http://schemas.microsoft.com/office/word/2010/wordprocessingCanvas" xmlns:cx="http://schemas.microsoft.com/office/drawing/2014/chartex" xmlns:cx1="http://schemas.microsoft.com/office/drawing/2015/9/8/chartex" xmlns:cx2="http://schemas.microsoft.com/office/drawing/2015/10/21/chartex" xmlns:cx3="http://schemas.microsoft.com/office/drawing/2016/5/9/chartex" xmlns:cx4="http://schemas.microsoft.com/office/drawing/2016/5/10/chartex" xmlns:cx5="http://schemas.microsoft.com/office/drawing/2016/5/11/chartex" xmlns:cx6="http://schemas.microsoft.com/office/drawing/2016/5/12/chartex" xmlns:cx7="http://schemas.microsoft.com/office/drawing/2016/5/13/chartex" xmlns:cx8="http://schemas.microsoft.com/office/drawing/2016/5/14/chartex" xmlns:mc="http://schemas.openxmlformats.org/markup-compatibility/2006" xmlns:aink="http://schemas.microsoft.com/office/drawing/2016/ink" xmlns:am3d="http://schemas.microsoft.com/office/drawing/2017/model3d" xmlns:o="urn:schemas-microsoft-com:office:office" xmlns:oel="http://schemas.microsoft.com/office/2019/extlst" xmlns:r="http://schemas.openxmlformats.org/officeDocument/2006/relationships" xmlns:m="http://schemas.openxmlformats.org/officeDocument/2006/math" xmlns:v="urn:schemas-microsoft-com:vml" xmlns:wp14="http://schemas.microsoft.com/office/word/2010/wordprocessingDrawing" xmlns:wp="http://schemas.openxmlformats.org/drawingml/2006/wordprocessingDrawing" xmlns:w10="urn:schemas-microsoft-com:office:word" xmlns:w="http://schemas.openxmlformats.org/wordprocessingml/2006/main" xmlns:w14="http://schemas.microsoft.com/office/word/2010/wordml" xmlns:w15="http://schemas.microsoft.com/office/word/2012/wordml" xmlns:w16cex="http://schemas.microsoft.com/office/word/2018/wordml/cex" xmlns:w16cid="http://schemas.microsoft.com/office/word/2016/wordml/cid" xmlns:w16="http://schemas.microsoft.com/office/word/2018/wordml" xmlns:w16du="http://schemas.microsoft.com/office/word/2023/wordml/word16du" xmlns:w16sdtdh="http://schemas.microsoft.com/office/word/2020/wordml/sdtdatahash" xmlns:w16se="http://schemas.microsoft.com/office/word/2015/wordml/symex" xmlns:wpg="http://schemas.microsoft.com/office/word/2010/wordprocessingGroup" xmlns:wpi="http://schemas.microsoft.com/office/word/2010/wordprocessingInk" xmlns:wne="http://schemas.microsoft.com/office/word/2006/wordml" xmlns:wps="http://schemas.microsoft.com/office/word/2010/wordprocessingShape" mc:Ignorable="w14 w15 w16se w16cid w16 w16cex w16sdtdh wp14">
   <w:p>
     <w:pPr>
       <w:pStyle w:val="Cabealho"/>
@@ -4056,7 +3275,7 @@
 </file>
 
 <file path=word/numbering.xml><?xml version="1.0" encoding="utf-8"?>
-<w:numbering xmlns:wpc="http://schemas.microsoft.com/office/word/2010/wordprocessingCanvas" xmlns:cx="http://schemas.microsoft.com/office/drawing/2014/chartex" xmlns:cx1="http://schemas.microsoft.com/office/drawing/2015/9/8/chartex" xmlns:cx2="http://schemas.microsoft.com/office/drawing/2015/10/21/chartex" xmlns:cx3="http://schemas.microsoft.com/office/drawing/2016/5/9/chartex" xmlns:cx4="http://schemas.microsoft.com/office/drawing/2016/5/10/chartex" xmlns:cx5="http://schemas.microsoft.com/office/drawing/2016/5/11/chartex" xmlns:cx6="http://schemas.microsoft.com/office/drawing/2016/5/12/chartex" xmlns:cx7="http://schemas.microsoft.com/office/drawing/2016/5/13/chartex" xmlns:cx8="http://schemas.microsoft.com/office/drawing/2016/5/14/chartex" xmlns:mc="http://schemas.openxmlformats.org/markup-compatibility/2006" xmlns:aink="http://schemas.microsoft.com/office/drawing/2016/ink" xmlns:am3d="http://schemas.microsoft.com/office/drawing/2017/model3d" xmlns:o="urn:schemas-microsoft-com:office:office" xmlns:oel="http://schemas.microsoft.com/office/2019/extlst" xmlns:r="http://schemas.openxmlformats.org/officeDocument/2006/relationships" xmlns:m="http://schemas.openxmlformats.org/officeDocument/2006/math" xmlns:v="urn:schemas-microsoft-com:vml" xmlns:wp14="http://schemas.microsoft.com/office/word/2010/wordprocessingDrawing" xmlns:wp="http://schemas.openxmlformats.org/drawingml/2006/wordprocessingDrawing" xmlns:w10="urn:schemas-microsoft-com:office:word" xmlns:w="http://schemas.openxmlformats.org/wordprocessingml/2006/main" xmlns:w14="http://schemas.microsoft.com/office/word/2010/wordml" xmlns:w15="http://schemas.microsoft.com/office/word/2012/wordml" xmlns:w16cex="http://schemas.microsoft.com/office/word/2018/wordml/cex" xmlns:w16cid="http://schemas.microsoft.com/office/word/2016/wordml/cid" xmlns:w16="http://schemas.microsoft.com/office/word/2018/wordml" xmlns:w16sdtdh="http://schemas.microsoft.com/office/word/2020/wordml/sdtdatahash" xmlns:w16se="http://schemas.microsoft.com/office/word/2015/wordml/symex" xmlns:wpg="http://schemas.microsoft.com/office/word/2010/wordprocessingGroup" xmlns:wpi="http://schemas.microsoft.com/office/word/2010/wordprocessingInk" xmlns:wne="http://schemas.microsoft.com/office/word/2006/wordml" xmlns:wps="http://schemas.microsoft.com/office/word/2010/wordprocessingShape" mc:Ignorable="w14 w15 w16se w16cid w16 w16cex w16sdtdh wp14">
+<w:numbering xmlns:wpc="http://schemas.microsoft.com/office/word/2010/wordprocessingCanvas" xmlns:cx="http://schemas.microsoft.com/office/drawing/2014/chartex" xmlns:cx1="http://schemas.microsoft.com/office/drawing/2015/9/8/chartex" xmlns:cx2="http://schemas.microsoft.com/office/drawing/2015/10/21/chartex" xmlns:cx3="http://schemas.microsoft.com/office/drawing/2016/5/9/chartex" xmlns:cx4="http://schemas.microsoft.com/office/drawing/2016/5/10/chartex" xmlns:cx5="http://schemas.microsoft.com/office/drawing/2016/5/11/chartex" xmlns:cx6="http://schemas.microsoft.com/office/drawing/2016/5/12/chartex" xmlns:cx7="http://schemas.microsoft.com/office/drawing/2016/5/13/chartex" xmlns:cx8="http://schemas.microsoft.com/office/drawing/2016/5/14/chartex" xmlns:mc="http://schemas.openxmlformats.org/markup-compatibility/2006" xmlns:aink="http://schemas.microsoft.com/office/drawing/2016/ink" xmlns:am3d="http://schemas.microsoft.com/office/drawing/2017/model3d" xmlns:o="urn:schemas-microsoft-com:office:office" xmlns:oel="http://schemas.microsoft.com/office/2019/extlst" xmlns:r="http://schemas.openxmlformats.org/officeDocument/2006/relationships" xmlns:m="http://schemas.openxmlformats.org/officeDocument/2006/math" xmlns:v="urn:schemas-microsoft-com:vml" xmlns:wp14="http://schemas.microsoft.com/office/word/2010/wordprocessingDrawing" xmlns:wp="http://schemas.openxmlformats.org/drawingml/2006/wordprocessingDrawing" xmlns:w10="urn:schemas-microsoft-com:office:word" xmlns:w="http://schemas.openxmlformats.org/wordprocessingml/2006/main" xmlns:w14="http://schemas.microsoft.com/office/word/2010/wordml" xmlns:w15="http://schemas.microsoft.com/office/word/2012/wordml" xmlns:w16cex="http://schemas.microsoft.com/office/word/2018/wordml/cex" xmlns:w16cid="http://schemas.microsoft.com/office/word/2016/wordml/cid" xmlns:w16="http://schemas.microsoft.com/office/word/2018/wordml" xmlns:w16du="http://schemas.microsoft.com/office/word/2023/wordml/word16du" xmlns:w16sdtdh="http://schemas.microsoft.com/office/word/2020/wordml/sdtdatahash" xmlns:w16se="http://schemas.microsoft.com/office/word/2015/wordml/symex" xmlns:wpg="http://schemas.microsoft.com/office/word/2010/wordprocessingGroup" xmlns:wpi="http://schemas.microsoft.com/office/word/2010/wordprocessingInk" xmlns:wne="http://schemas.microsoft.com/office/word/2006/wordml" xmlns:wps="http://schemas.microsoft.com/office/word/2010/wordprocessingShape" mc:Ignorable="w14 w15 w16se w16cid w16 w16cex w16sdtdh wp14">
   <w:abstractNum w:abstractNumId="0" w15:restartNumberingAfterBreak="0">
     <w:nsid w:val="FFFFFF83"/>
     <w:multiLevelType w:val="singleLevel"/>
